--- a/irb/23-Dec-2019 AMENDMENT MODIFICATION FORM.docx
+++ b/irb/23-Dec-2019 AMENDMENT MODIFICATION FORM.docx
@@ -14,7 +14,7 @@
           <w:tab w:val="left" w:pos="6840" w:leader="none"/>
         </w:tabs>
         <w:spacing w:lineRule="auto" w:line="240" w:before="0" w:after="0"/>
-        <w:ind w:firstLine="2160"/>
+        <w:ind w:left="0" w:firstLine="2160"/>
         <w:outlineLvl w:val="0"/>
         <w:rPr>
           <w:rFonts w:ascii="Times New Roman" w:hAnsi="Times New Roman" w:eastAsia="Times New Roman"/>
@@ -25,79 +25,51 @@
         </w:rPr>
       </w:pPr>
       <w:r>
-        <mc:AlternateContent>
-          <mc:Choice Requires="wps">
-            <w:drawing>
-              <wp:anchor behindDoc="0" distT="0" distB="0" distL="0" distR="0" simplePos="0" locked="0" layoutInCell="1" allowOverlap="1" relativeHeight="2">
-                <wp:simplePos x="0" y="0"/>
-                <wp:positionH relativeFrom="column">
-                  <wp:align>left</wp:align>
-                </wp:positionH>
-                <wp:positionV relativeFrom="paragraph">
-                  <wp:posOffset>635</wp:posOffset>
-                </wp:positionV>
-                <wp:extent cx="2448560" cy="610235"/>
-                <wp:effectExtent l="0" t="0" r="0" b="0"/>
-                <wp:wrapSquare wrapText="largest"/>
-                <wp:docPr id="1" name="Picture 3"/>
-                <a:graphic xmlns:a="http://schemas.openxmlformats.org/drawingml/2006/main">
-                  <a:graphicData uri="http://schemas.openxmlformats.org/drawingml/2006/picture">
-                    <pic:pic xmlns:pic="http://schemas.openxmlformats.org/drawingml/2006/picture">
-                      <pic:nvPicPr>
-                        <pic:cNvPr id="0" name="Picture 3" descr=""/>
-                        <pic:cNvPicPr/>
-                      </pic:nvPicPr>
-                      <pic:blipFill>
-                        <a:blip r:embed="rId2"/>
-                        <a:stretch/>
-                      </pic:blipFill>
-                      <pic:spPr>
-                        <a:xfrm>
-                          <a:off x="0" y="0"/>
-                          <a:ext cx="2448000" cy="609480"/>
-                        </a:xfrm>
-                        <a:prstGeom prst="rect">
-                          <a:avLst/>
-                        </a:prstGeom>
-                        <a:ln>
-                          <a:noFill/>
-                        </a:ln>
-                      </pic:spPr>
-                    </pic:pic>
-                  </a:graphicData>
-                </a:graphic>
-              </wp:anchor>
-            </w:drawing>
-          </mc:Choice>
-          <mc:Fallback>
-            <w:pict>
-              <v:shapetype id="shapetype_75" coordsize="21600,21600" o:spt="75" o:preferrelative="t" path="m@4@5l@4@11@9@11@9@5xe" filled="f" stroked="f">
-                <v:stroke joinstyle="miter"/>
-                <v:formulas>
-                  <v:f eqn="if lineDrawn pixelLineWidth 0"/>
-                  <v:f eqn="sum @0 1 0"/>
-                  <v:f eqn="sum 0 0 @1"/>
-                  <v:f eqn="prod @2 1 2"/>
-                  <v:f eqn="prod @3 21600 pixelWidth"/>
-                  <v:f eqn="prod @3 21600 pixelHeight"/>
-                  <v:f eqn="sum @0 0 1"/>
-                  <v:f eqn="prod @6 1 2"/>
-                  <v:f eqn="prod @7 21600 pixelWidth"/>
-                  <v:f eqn="sum @8 21600 0"/>
-                  <v:f eqn="prod @7 21600 pixelHeight"/>
-                  <v:f eqn="sum @10 21600 0"/>
-                </v:formulas>
-                <v:path o:extrusionok="f" gradientshapeok="t" o:connecttype="rect"/>
-                <o:lock v:ext="edit" aspectratio="t"/>
-              </v:shapetype>
-              <v:shape id="shape_0" ID="Picture 3" stroked="f" style="position:absolute;margin-left:0pt;margin-top:0pt;width:192.7pt;height:47.95pt;mso-position-horizontal:left" type="shapetype_75">
-                <v:imagedata r:id="rId2" o:detectmouseclick="t"/>
-                <w10:wrap type="none"/>
-                <v:stroke color="#3465a4" joinstyle="round" endcap="flat"/>
-              </v:shape>
-            </w:pict>
-          </mc:Fallback>
-        </mc:AlternateContent>
+        <w:drawing>
+          <wp:anchor behindDoc="0" distT="0" distB="0" distL="0" distR="0" simplePos="0" locked="0" layoutInCell="1" allowOverlap="1" relativeHeight="2">
+            <wp:simplePos x="0" y="0"/>
+            <wp:positionH relativeFrom="column">
+              <wp:align>left</wp:align>
+            </wp:positionH>
+            <wp:positionV relativeFrom="paragraph">
+              <wp:posOffset>635</wp:posOffset>
+            </wp:positionV>
+            <wp:extent cx="2448560" cy="610235"/>
+            <wp:effectExtent l="0" t="0" r="0" b="0"/>
+            <wp:wrapSquare wrapText="largest"/>
+            <wp:docPr id="1" name="Picture 3" descr=""/>
+            <wp:cNvGraphicFramePr>
+              <a:graphicFrameLocks xmlns:a="http://schemas.openxmlformats.org/drawingml/2006/main" noChangeAspect="1"/>
+            </wp:cNvGraphicFramePr>
+            <a:graphic xmlns:a="http://schemas.openxmlformats.org/drawingml/2006/main">
+              <a:graphicData uri="http://schemas.openxmlformats.org/drawingml/2006/picture">
+                <pic:pic xmlns:pic="http://schemas.openxmlformats.org/drawingml/2006/picture">
+                  <pic:nvPicPr>
+                    <pic:cNvPr id="1" name="Picture 3" descr=""/>
+                    <pic:cNvPicPr>
+                      <a:picLocks noChangeAspect="1" noChangeArrowheads="1"/>
+                    </pic:cNvPicPr>
+                  </pic:nvPicPr>
+                  <pic:blipFill>
+                    <a:blip r:embed="rId2"/>
+                    <a:stretch>
+                      <a:fillRect/>
+                    </a:stretch>
+                  </pic:blipFill>
+                  <pic:spPr bwMode="auto">
+                    <a:xfrm>
+                      <a:off x="0" y="0"/>
+                      <a:ext cx="2448560" cy="610235"/>
+                    </a:xfrm>
+                    <a:prstGeom prst="rect">
+                      <a:avLst/>
+                    </a:prstGeom>
+                  </pic:spPr>
+                </pic:pic>
+              </a:graphicData>
+            </a:graphic>
+          </wp:anchor>
+        </w:drawing>
       </w:r>
       <w:r>
         <w:rPr>
@@ -139,6 +111,7 @@
           <w:tab w:val="left" w:pos="6210" w:leader="none"/>
         </w:tabs>
         <w:spacing w:lineRule="auto" w:line="240" w:before="0" w:after="0"/>
+        <w:ind w:left="0" w:hanging="0"/>
         <w:outlineLvl w:val="0"/>
         <w:rPr>
           <w:rFonts w:ascii="Times New Roman" w:hAnsi="Times New Roman" w:eastAsia="Times New Roman"/>
@@ -309,7 +282,7 @@
         <mc:AlternateContent>
           <mc:Choice Requires="wps">
             <w:drawing>
-              <wp:anchor behindDoc="0" distT="0" distB="0" distL="114300" distR="114300" simplePos="0" locked="0" layoutInCell="1" allowOverlap="1" relativeHeight="3">
+              <wp:anchor behindDoc="0" distT="0" distB="0" distL="0" distR="0" simplePos="0" locked="0" layoutInCell="1" allowOverlap="1" relativeHeight="3">
                 <wp:simplePos x="0" y="0"/>
                 <wp:positionH relativeFrom="column">
                   <wp:posOffset>-104140</wp:posOffset>
@@ -317,10 +290,10 @@
                 <wp:positionV relativeFrom="paragraph">
                   <wp:posOffset>81280</wp:posOffset>
                 </wp:positionV>
-                <wp:extent cx="6210935" cy="1270"/>
+                <wp:extent cx="6212205" cy="2540"/>
                 <wp:effectExtent l="0" t="0" r="0" b="0"/>
                 <wp:wrapNone/>
-                <wp:docPr id="2" name=""/>
+                <wp:docPr id="2" name="Image1"/>
                 <a:graphic xmlns:a="http://schemas.openxmlformats.org/drawingml/2006/main">
                   <a:graphicData uri="http://schemas.microsoft.com/office/word/2010/wordprocessingShape">
                     <wps:wsp>
@@ -328,7 +301,7 @@
                       <wps:spPr>
                         <a:xfrm>
                           <a:off x="0" y="0"/>
-                          <a:ext cx="6210360" cy="720"/>
+                          <a:ext cx="6211440" cy="1800"/>
                         </a:xfrm>
                         <a:custGeom>
                           <a:avLst/>
@@ -368,17 +341,7 @@
             </w:drawing>
           </mc:Choice>
           <mc:Fallback>
-            <w:pict>
-              <v:shapetype id="shapetype_32" coordsize="21600,21600" o:spt="32" path="m,l21600,21600nfe">
-                <v:stroke joinstyle="miter"/>
-                <v:path gradientshapeok="t" o:connecttype="rect" textboxrect="0,0,21600,21600"/>
-              </v:shapetype>
-              <v:shape id="shape_0" stroked="t" style="position:absolute;margin-left:-8.2pt;margin-top:6.4pt;width:488.95pt;height:0pt" type="shapetype_32">
-                <w10:wrap type="none"/>
-                <v:fill o:detectmouseclick="t" on="false"/>
-                <v:stroke color="gray" weight="25560" joinstyle="round" endcap="flat"/>
-              </v:shape>
-            </w:pict>
+            <w:pict/>
           </mc:Fallback>
         </mc:AlternateContent>
       </w:r>
@@ -391,6 +354,7 @@
           <w:numId w:val="0"/>
         </w:numPr>
         <w:spacing w:before="0" w:after="0"/>
+        <w:ind w:left="0" w:hanging="0"/>
         <w:contextualSpacing/>
         <w:jc w:val="center"/>
         <w:outlineLvl w:val="0"/>
@@ -463,7 +427,7 @@
         <mc:AlternateContent>
           <mc:Choice Requires="wps">
             <w:drawing>
-              <wp:anchor behindDoc="0" distT="0" distB="0" distL="114300" distR="114300" simplePos="0" locked="0" layoutInCell="1" allowOverlap="1" relativeHeight="4">
+              <wp:anchor behindDoc="0" distT="0" distB="0" distL="0" distR="0" simplePos="0" locked="0" layoutInCell="1" allowOverlap="1" relativeHeight="4">
                 <wp:simplePos x="0" y="0"/>
                 <wp:positionH relativeFrom="column">
                   <wp:posOffset>-104140</wp:posOffset>
@@ -471,10 +435,10 @@
                 <wp:positionV relativeFrom="paragraph">
                   <wp:posOffset>104775</wp:posOffset>
                 </wp:positionV>
-                <wp:extent cx="6210935" cy="1270"/>
+                <wp:extent cx="6212205" cy="2540"/>
                 <wp:effectExtent l="0" t="0" r="0" b="0"/>
                 <wp:wrapNone/>
-                <wp:docPr id="3" name=""/>
+                <wp:docPr id="3" name="Image2"/>
                 <a:graphic xmlns:a="http://schemas.openxmlformats.org/drawingml/2006/main">
                   <a:graphicData uri="http://schemas.microsoft.com/office/word/2010/wordprocessingShape">
                     <wps:wsp>
@@ -482,7 +446,7 @@
                       <wps:spPr>
                         <a:xfrm>
                           <a:off x="0" y="0"/>
-                          <a:ext cx="6210360" cy="720"/>
+                          <a:ext cx="6211440" cy="1800"/>
                         </a:xfrm>
                         <a:custGeom>
                           <a:avLst/>
@@ -522,13 +486,7 @@
             </w:drawing>
           </mc:Choice>
           <mc:Fallback>
-            <w:pict>
-              <v:shape id="shape_0" stroked="t" style="position:absolute;margin-left:-8.2pt;margin-top:8.25pt;width:488.95pt;height:0pt" type="shapetype_32">
-                <w10:wrap type="none"/>
-                <v:fill o:detectmouseclick="t" on="false"/>
-                <v:stroke color="gray" weight="25560" joinstyle="round" endcap="flat"/>
-              </v:shape>
-            </w:pict>
+            <w:pict/>
           </mc:Fallback>
         </mc:AlternateContent>
       </w:r>
@@ -646,23 +604,7 @@
                 <w:sz w:val="20"/>
                 <w:szCs w:val="20"/>
               </w:rPr>
-              <w:t>    </w:t>
-            </w:r>
-            <w:r>
-              <w:rPr>
-                <w:rFonts w:cs="Arial" w:ascii="Arial" w:hAnsi="Arial"/>
-                <w:sz w:val="20"/>
-                <w:szCs w:val="20"/>
-              </w:rPr>
-              <w:t>The Effort Economy</w:t>
-            </w:r>
-            <w:r>
-              <w:rPr>
-                <w:rFonts w:cs="Arial" w:ascii="Arial" w:hAnsi="Arial"/>
-                <w:sz w:val="20"/>
-                <w:szCs w:val="20"/>
-              </w:rPr>
-              <w:t> </w:t>
+              <w:t>    The Effort Economy </w:t>
             </w:r>
             <w:r>
               <w:rPr/>
@@ -919,23 +861,7 @@
                 <w:sz w:val="20"/>
                 <w:szCs w:val="20"/>
               </w:rPr>
-              <w:t>  </w:t>
-            </w:r>
-            <w:r>
-              <w:rPr>
-                <w:rFonts w:cs="Arial" w:ascii="Arial" w:hAnsi="Arial"/>
-                <w:sz w:val="20"/>
-                <w:szCs w:val="20"/>
-              </w:rPr>
-              <w:t>Catherine M. Arrington</w:t>
-            </w:r>
-            <w:r>
-              <w:rPr>
-                <w:rFonts w:cs="Arial" w:ascii="Arial" w:hAnsi="Arial"/>
-                <w:sz w:val="20"/>
-                <w:szCs w:val="20"/>
-              </w:rPr>
-              <w:t>   </w:t>
+              <w:t>  Catherine M. Arrington   </w:t>
             </w:r>
             <w:r>
               <w:rPr/>
@@ -1193,23 +1119,7 @@
                 <w:sz w:val="18"/>
                 <w:szCs w:val="18"/>
               </w:rPr>
-              <w:t>  </w:t>
-            </w:r>
-            <w:r>
-              <w:rPr>
-                <w:rFonts w:cs="Arial" w:ascii="Arial" w:hAnsi="Arial"/>
-                <w:sz w:val="18"/>
-                <w:szCs w:val="18"/>
-              </w:rPr>
-              <w:t>David Braun</w:t>
-            </w:r>
-            <w:r>
-              <w:rPr>
-                <w:rFonts w:cs="Arial" w:ascii="Arial" w:hAnsi="Arial"/>
-                <w:sz w:val="18"/>
-                <w:szCs w:val="18"/>
-              </w:rPr>
-              <w:t>   </w:t>
+              <w:t>  David Braun   </w:t>
             </w:r>
             <w:r>
               <w:rPr/>
@@ -1264,8 +1174,8 @@
               <w:rPr/>
               <w:fldChar w:fldCharType="separate"/>
             </w:r>
-            <w:bookmarkStart w:id="0" w:name="__Fieldmark__92_3312005551"/>
-            <w:bookmarkStart w:id="1" w:name="__Fieldmark__92_3312005551"/>
+            <w:bookmarkStart w:id="0" w:name="__Fieldmark__61_3539612167"/>
+            <w:bookmarkStart w:id="1" w:name="__Fieldmark__61_3539612167"/>
             <w:bookmarkEnd w:id="1"/>
             <w:r>
               <w:rPr/>
@@ -1274,6 +1184,10 @@
               <w:rPr/>
               <w:fldChar w:fldCharType="end"/>
             </w:r>
+            <w:bookmarkStart w:id="2" w:name="__Fieldmark__92_3312005551"/>
+            <w:bookmarkStart w:id="3" w:name="__Fieldmark__73_2320261063"/>
+            <w:bookmarkEnd w:id="2"/>
+            <w:bookmarkEnd w:id="3"/>
             <w:r>
               <w:rPr>
                 <w:rFonts w:cs="Arial" w:ascii="Arial" w:hAnsi="Arial"/>
@@ -1337,9 +1251,9 @@
               <w:rPr/>
               <w:fldChar w:fldCharType="separate"/>
             </w:r>
-            <w:bookmarkStart w:id="2" w:name="__Fieldmark__97_3312005551"/>
-            <w:bookmarkStart w:id="3" w:name="__Fieldmark__97_3312005551"/>
-            <w:bookmarkEnd w:id="3"/>
+            <w:bookmarkStart w:id="4" w:name="__Fieldmark__73_3539612167"/>
+            <w:bookmarkStart w:id="5" w:name="__Fieldmark__73_3539612167"/>
+            <w:bookmarkEnd w:id="5"/>
             <w:r>
               <w:rPr/>
             </w:r>
@@ -1347,6 +1261,10 @@
               <w:rPr/>
               <w:fldChar w:fldCharType="end"/>
             </w:r>
+            <w:bookmarkStart w:id="6" w:name="__Fieldmark__82_2320261063"/>
+            <w:bookmarkStart w:id="7" w:name="__Fieldmark__97_3312005551"/>
+            <w:bookmarkEnd w:id="6"/>
+            <w:bookmarkEnd w:id="7"/>
             <w:r>
               <w:rPr>
                 <w:rFonts w:cs="Arial" w:ascii="Arial" w:hAnsi="Arial"/>
@@ -1402,9 +1320,9 @@
               <w:rPr/>
               <w:fldChar w:fldCharType="separate"/>
             </w:r>
-            <w:bookmarkStart w:id="4" w:name="__Fieldmark__101_3312005551"/>
-            <w:bookmarkStart w:id="5" w:name="__Fieldmark__101_3312005551"/>
-            <w:bookmarkEnd w:id="5"/>
+            <w:bookmarkStart w:id="8" w:name="__Fieldmark__84_3539612167"/>
+            <w:bookmarkStart w:id="9" w:name="__Fieldmark__84_3539612167"/>
+            <w:bookmarkEnd w:id="9"/>
             <w:r>
               <w:rPr/>
             </w:r>
@@ -1412,6 +1330,10 @@
               <w:rPr/>
               <w:fldChar w:fldCharType="end"/>
             </w:r>
+            <w:bookmarkStart w:id="10" w:name="__Fieldmark__90_2320261063"/>
+            <w:bookmarkStart w:id="11" w:name="__Fieldmark__101_3312005551"/>
+            <w:bookmarkEnd w:id="10"/>
+            <w:bookmarkEnd w:id="11"/>
             <w:r>
               <w:rPr>
                 <w:rFonts w:cs="Arial" w:ascii="Arial" w:hAnsi="Arial"/>
@@ -1468,9 +1390,9 @@
               <w:rPr/>
               <w:fldChar w:fldCharType="separate"/>
             </w:r>
-            <w:bookmarkStart w:id="6" w:name="__Fieldmark__105_3312005551"/>
-            <w:bookmarkStart w:id="7" w:name="__Fieldmark__105_3312005551"/>
-            <w:bookmarkEnd w:id="7"/>
+            <w:bookmarkStart w:id="12" w:name="__Fieldmark__95_3539612167"/>
+            <w:bookmarkStart w:id="13" w:name="__Fieldmark__95_3539612167"/>
+            <w:bookmarkEnd w:id="13"/>
             <w:r>
               <w:rPr/>
             </w:r>
@@ -1478,6 +1400,10 @@
               <w:rPr/>
               <w:fldChar w:fldCharType="end"/>
             </w:r>
+            <w:bookmarkStart w:id="14" w:name="__Fieldmark__98_2320261063"/>
+            <w:bookmarkStart w:id="15" w:name="__Fieldmark__105_3312005551"/>
+            <w:bookmarkEnd w:id="14"/>
+            <w:bookmarkEnd w:id="15"/>
             <w:r>
               <w:rPr>
                 <w:rFonts w:cs="Arial" w:ascii="Arial" w:hAnsi="Arial"/>
@@ -1537,23 +1463,7 @@
                 <w:sz w:val="18"/>
                 <w:szCs w:val="18"/>
               </w:rPr>
-              <w:t>   </w:t>
-            </w:r>
-            <w:r>
-              <w:rPr>
-                <w:rFonts w:cs="Arial" w:ascii="Arial" w:hAnsi="Arial"/>
-                <w:sz w:val="18"/>
-                <w:szCs w:val="18"/>
-              </w:rPr>
-              <w:t>Lehigh Post Doc</w:t>
-            </w:r>
-            <w:r>
-              <w:rPr>
-                <w:rFonts w:cs="Arial" w:ascii="Arial" w:hAnsi="Arial"/>
-                <w:sz w:val="18"/>
-                <w:szCs w:val="18"/>
-              </w:rPr>
-              <w:t>  </w:t>
+              <w:t>   Lehigh Post Doc  </w:t>
             </w:r>
             <w:r>
               <w:rPr>
@@ -1706,9 +1616,9 @@
               <w:rPr/>
               <w:fldChar w:fldCharType="separate"/>
             </w:r>
-            <w:bookmarkStart w:id="8" w:name="__Fieldmark__138_3312005551"/>
-            <w:bookmarkStart w:id="9" w:name="__Fieldmark__138_3312005551"/>
-            <w:bookmarkEnd w:id="9"/>
+            <w:bookmarkStart w:id="16" w:name="__Fieldmark__119_3539612167"/>
+            <w:bookmarkStart w:id="17" w:name="__Fieldmark__119_3539612167"/>
+            <w:bookmarkEnd w:id="17"/>
             <w:r>
               <w:rPr/>
             </w:r>
@@ -1716,6 +1626,10 @@
               <w:rPr/>
               <w:fldChar w:fldCharType="end"/>
             </w:r>
+            <w:bookmarkStart w:id="18" w:name="__Fieldmark__123_2320261063"/>
+            <w:bookmarkStart w:id="19" w:name="__Fieldmark__138_3312005551"/>
+            <w:bookmarkEnd w:id="18"/>
+            <w:bookmarkEnd w:id="19"/>
             <w:r>
               <w:rPr>
                 <w:rFonts w:cs="Arial" w:ascii="Arial" w:hAnsi="Arial"/>
@@ -1779,9 +1693,9 @@
               <w:rPr/>
               <w:fldChar w:fldCharType="separate"/>
             </w:r>
-            <w:bookmarkStart w:id="10" w:name="__Fieldmark__143_3312005551"/>
-            <w:bookmarkStart w:id="11" w:name="__Fieldmark__143_3312005551"/>
-            <w:bookmarkEnd w:id="11"/>
+            <w:bookmarkStart w:id="20" w:name="__Fieldmark__131_3539612167"/>
+            <w:bookmarkStart w:id="21" w:name="__Fieldmark__131_3539612167"/>
+            <w:bookmarkEnd w:id="21"/>
             <w:r>
               <w:rPr/>
             </w:r>
@@ -1789,6 +1703,10 @@
               <w:rPr/>
               <w:fldChar w:fldCharType="end"/>
             </w:r>
+            <w:bookmarkStart w:id="22" w:name="__Fieldmark__143_3312005551"/>
+            <w:bookmarkStart w:id="23" w:name="__Fieldmark__132_2320261063"/>
+            <w:bookmarkEnd w:id="22"/>
+            <w:bookmarkEnd w:id="23"/>
             <w:r>
               <w:rPr>
                 <w:rFonts w:cs="Arial" w:ascii="Arial" w:hAnsi="Arial"/>
@@ -1844,9 +1762,9 @@
               <w:rPr/>
               <w:fldChar w:fldCharType="separate"/>
             </w:r>
-            <w:bookmarkStart w:id="12" w:name="__Fieldmark__147_3312005551"/>
-            <w:bookmarkStart w:id="13" w:name="__Fieldmark__147_3312005551"/>
-            <w:bookmarkEnd w:id="13"/>
+            <w:bookmarkStart w:id="24" w:name="__Fieldmark__142_3539612167"/>
+            <w:bookmarkStart w:id="25" w:name="__Fieldmark__142_3539612167"/>
+            <w:bookmarkEnd w:id="25"/>
             <w:r>
               <w:rPr/>
             </w:r>
@@ -1854,6 +1772,10 @@
               <w:rPr/>
               <w:fldChar w:fldCharType="end"/>
             </w:r>
+            <w:bookmarkStart w:id="26" w:name="__Fieldmark__147_3312005551"/>
+            <w:bookmarkStart w:id="27" w:name="__Fieldmark__140_2320261063"/>
+            <w:bookmarkEnd w:id="26"/>
+            <w:bookmarkEnd w:id="27"/>
             <w:r>
               <w:rPr>
                 <w:rFonts w:cs="Arial" w:ascii="Arial" w:hAnsi="Arial"/>
@@ -1909,9 +1831,9 @@
               <w:rPr/>
               <w:fldChar w:fldCharType="separate"/>
             </w:r>
-            <w:bookmarkStart w:id="14" w:name="__Fieldmark__151_3312005551"/>
-            <w:bookmarkStart w:id="15" w:name="__Fieldmark__151_3312005551"/>
-            <w:bookmarkEnd w:id="15"/>
+            <w:bookmarkStart w:id="28" w:name="__Fieldmark__153_3539612167"/>
+            <w:bookmarkStart w:id="29" w:name="__Fieldmark__153_3539612167"/>
+            <w:bookmarkEnd w:id="29"/>
             <w:r>
               <w:rPr/>
             </w:r>
@@ -1919,6 +1841,10 @@
               <w:rPr/>
               <w:fldChar w:fldCharType="end"/>
             </w:r>
+            <w:bookmarkStart w:id="30" w:name="__Fieldmark__148_2320261063"/>
+            <w:bookmarkStart w:id="31" w:name="__Fieldmark__151_3312005551"/>
+            <w:bookmarkEnd w:id="30"/>
+            <w:bookmarkEnd w:id="31"/>
             <w:r>
               <w:rPr>
                 <w:rFonts w:cs="Arial" w:ascii="Arial" w:hAnsi="Arial"/>
@@ -2131,9 +2057,9 @@
               <w:rPr/>
               <w:fldChar w:fldCharType="separate"/>
             </w:r>
-            <w:bookmarkStart w:id="16" w:name="__Fieldmark__184_3312005551"/>
-            <w:bookmarkStart w:id="17" w:name="__Fieldmark__184_3312005551"/>
-            <w:bookmarkEnd w:id="17"/>
+            <w:bookmarkStart w:id="32" w:name="__Fieldmark__177_3539612167"/>
+            <w:bookmarkStart w:id="33" w:name="__Fieldmark__177_3539612167"/>
+            <w:bookmarkEnd w:id="33"/>
             <w:r>
               <w:rPr/>
             </w:r>
@@ -2141,6 +2067,10 @@
               <w:rPr/>
               <w:fldChar w:fldCharType="end"/>
             </w:r>
+            <w:bookmarkStart w:id="34" w:name="__Fieldmark__184_3312005551"/>
+            <w:bookmarkStart w:id="35" w:name="__Fieldmark__169_2320261063"/>
+            <w:bookmarkEnd w:id="34"/>
+            <w:bookmarkEnd w:id="35"/>
             <w:r>
               <w:rPr>
                 <w:rFonts w:cs="Arial" w:ascii="Arial" w:hAnsi="Arial"/>
@@ -2204,9 +2134,9 @@
               <w:rPr/>
               <w:fldChar w:fldCharType="separate"/>
             </w:r>
-            <w:bookmarkStart w:id="18" w:name="__Fieldmark__189_3312005551"/>
-            <w:bookmarkStart w:id="19" w:name="__Fieldmark__189_3312005551"/>
-            <w:bookmarkEnd w:id="19"/>
+            <w:bookmarkStart w:id="36" w:name="__Fieldmark__189_3539612167"/>
+            <w:bookmarkStart w:id="37" w:name="__Fieldmark__189_3539612167"/>
+            <w:bookmarkEnd w:id="37"/>
             <w:r>
               <w:rPr/>
             </w:r>
@@ -2214,6 +2144,10 @@
               <w:rPr/>
               <w:fldChar w:fldCharType="end"/>
             </w:r>
+            <w:bookmarkStart w:id="38" w:name="__Fieldmark__178_2320261063"/>
+            <w:bookmarkStart w:id="39" w:name="__Fieldmark__189_3312005551"/>
+            <w:bookmarkEnd w:id="38"/>
+            <w:bookmarkEnd w:id="39"/>
             <w:r>
               <w:rPr>
                 <w:rFonts w:cs="Arial" w:ascii="Arial" w:hAnsi="Arial"/>
@@ -2269,9 +2203,9 @@
               <w:rPr/>
               <w:fldChar w:fldCharType="separate"/>
             </w:r>
-            <w:bookmarkStart w:id="20" w:name="__Fieldmark__193_3312005551"/>
-            <w:bookmarkStart w:id="21" w:name="__Fieldmark__193_3312005551"/>
-            <w:bookmarkEnd w:id="21"/>
+            <w:bookmarkStart w:id="40" w:name="__Fieldmark__200_3539612167"/>
+            <w:bookmarkStart w:id="41" w:name="__Fieldmark__200_3539612167"/>
+            <w:bookmarkEnd w:id="41"/>
             <w:r>
               <w:rPr/>
             </w:r>
@@ -2279,6 +2213,10 @@
               <w:rPr/>
               <w:fldChar w:fldCharType="end"/>
             </w:r>
+            <w:bookmarkStart w:id="42" w:name="__Fieldmark__186_2320261063"/>
+            <w:bookmarkStart w:id="43" w:name="__Fieldmark__193_3312005551"/>
+            <w:bookmarkEnd w:id="42"/>
+            <w:bookmarkEnd w:id="43"/>
             <w:r>
               <w:rPr>
                 <w:rFonts w:cs="Arial" w:ascii="Arial" w:hAnsi="Arial"/>
@@ -2334,9 +2272,9 @@
               <w:rPr/>
               <w:fldChar w:fldCharType="separate"/>
             </w:r>
-            <w:bookmarkStart w:id="22" w:name="__Fieldmark__197_3312005551"/>
-            <w:bookmarkStart w:id="23" w:name="__Fieldmark__197_3312005551"/>
-            <w:bookmarkEnd w:id="23"/>
+            <w:bookmarkStart w:id="44" w:name="__Fieldmark__211_3539612167"/>
+            <w:bookmarkStart w:id="45" w:name="__Fieldmark__211_3539612167"/>
+            <w:bookmarkEnd w:id="45"/>
             <w:r>
               <w:rPr/>
             </w:r>
@@ -2344,6 +2282,10 @@
               <w:rPr/>
               <w:fldChar w:fldCharType="end"/>
             </w:r>
+            <w:bookmarkStart w:id="46" w:name="__Fieldmark__194_2320261063"/>
+            <w:bookmarkStart w:id="47" w:name="__Fieldmark__197_3312005551"/>
+            <w:bookmarkEnd w:id="46"/>
+            <w:bookmarkEnd w:id="47"/>
             <w:r>
               <w:rPr>
                 <w:rFonts w:cs="Arial" w:ascii="Arial" w:hAnsi="Arial"/>
@@ -2556,9 +2498,9 @@
               <w:rPr/>
               <w:fldChar w:fldCharType="separate"/>
             </w:r>
-            <w:bookmarkStart w:id="24" w:name="__Fieldmark__230_3312005551"/>
-            <w:bookmarkStart w:id="25" w:name="__Fieldmark__230_3312005551"/>
-            <w:bookmarkEnd w:id="25"/>
+            <w:bookmarkStart w:id="48" w:name="__Fieldmark__235_3539612167"/>
+            <w:bookmarkStart w:id="49" w:name="__Fieldmark__235_3539612167"/>
+            <w:bookmarkEnd w:id="49"/>
             <w:r>
               <w:rPr/>
             </w:r>
@@ -2566,6 +2508,10 @@
               <w:rPr/>
               <w:fldChar w:fldCharType="end"/>
             </w:r>
+            <w:bookmarkStart w:id="50" w:name="__Fieldmark__230_3312005551"/>
+            <w:bookmarkStart w:id="51" w:name="__Fieldmark__215_2320261063"/>
+            <w:bookmarkEnd w:id="50"/>
+            <w:bookmarkEnd w:id="51"/>
             <w:r>
               <w:rPr>
                 <w:rFonts w:cs="Arial" w:ascii="Arial" w:hAnsi="Arial"/>
@@ -2629,9 +2575,9 @@
               <w:rPr/>
               <w:fldChar w:fldCharType="separate"/>
             </w:r>
-            <w:bookmarkStart w:id="26" w:name="__Fieldmark__235_3312005551"/>
-            <w:bookmarkStart w:id="27" w:name="__Fieldmark__235_3312005551"/>
-            <w:bookmarkEnd w:id="27"/>
+            <w:bookmarkStart w:id="52" w:name="__Fieldmark__247_3539612167"/>
+            <w:bookmarkStart w:id="53" w:name="__Fieldmark__247_3539612167"/>
+            <w:bookmarkEnd w:id="53"/>
             <w:r>
               <w:rPr/>
             </w:r>
@@ -2639,6 +2585,10 @@
               <w:rPr/>
               <w:fldChar w:fldCharType="end"/>
             </w:r>
+            <w:bookmarkStart w:id="54" w:name="__Fieldmark__235_3312005551"/>
+            <w:bookmarkStart w:id="55" w:name="__Fieldmark__224_2320261063"/>
+            <w:bookmarkEnd w:id="54"/>
+            <w:bookmarkEnd w:id="55"/>
             <w:r>
               <w:rPr>
                 <w:rFonts w:cs="Arial" w:ascii="Arial" w:hAnsi="Arial"/>
@@ -2694,9 +2644,9 @@
               <w:rPr/>
               <w:fldChar w:fldCharType="separate"/>
             </w:r>
-            <w:bookmarkStart w:id="28" w:name="__Fieldmark__239_3312005551"/>
-            <w:bookmarkStart w:id="29" w:name="__Fieldmark__239_3312005551"/>
-            <w:bookmarkEnd w:id="29"/>
+            <w:bookmarkStart w:id="56" w:name="__Fieldmark__258_3539612167"/>
+            <w:bookmarkStart w:id="57" w:name="__Fieldmark__258_3539612167"/>
+            <w:bookmarkEnd w:id="57"/>
             <w:r>
               <w:rPr/>
             </w:r>
@@ -2704,6 +2654,10 @@
               <w:rPr/>
               <w:fldChar w:fldCharType="end"/>
             </w:r>
+            <w:bookmarkStart w:id="58" w:name="__Fieldmark__232_2320261063"/>
+            <w:bookmarkStart w:id="59" w:name="__Fieldmark__239_3312005551"/>
+            <w:bookmarkEnd w:id="58"/>
+            <w:bookmarkEnd w:id="59"/>
             <w:r>
               <w:rPr>
                 <w:rFonts w:cs="Arial" w:ascii="Arial" w:hAnsi="Arial"/>
@@ -2759,9 +2713,9 @@
               <w:rPr/>
               <w:fldChar w:fldCharType="separate"/>
             </w:r>
-            <w:bookmarkStart w:id="30" w:name="__Fieldmark__243_3312005551"/>
-            <w:bookmarkStart w:id="31" w:name="__Fieldmark__243_3312005551"/>
-            <w:bookmarkEnd w:id="31"/>
+            <w:bookmarkStart w:id="60" w:name="__Fieldmark__269_3539612167"/>
+            <w:bookmarkStart w:id="61" w:name="__Fieldmark__269_3539612167"/>
+            <w:bookmarkEnd w:id="61"/>
             <w:r>
               <w:rPr/>
             </w:r>
@@ -2769,6 +2723,10 @@
               <w:rPr/>
               <w:fldChar w:fldCharType="end"/>
             </w:r>
+            <w:bookmarkStart w:id="62" w:name="__Fieldmark__243_3312005551"/>
+            <w:bookmarkStart w:id="63" w:name="__Fieldmark__240_2320261063"/>
+            <w:bookmarkEnd w:id="62"/>
+            <w:bookmarkEnd w:id="63"/>
             <w:r>
               <w:rPr>
                 <w:rFonts w:cs="Arial" w:ascii="Arial" w:hAnsi="Arial"/>
@@ -3470,9 +3428,9 @@
               <w:rPr/>
               <w:fldChar w:fldCharType="separate"/>
             </w:r>
-            <w:bookmarkStart w:id="32" w:name="__Fieldmark__367_3312005551"/>
-            <w:bookmarkStart w:id="33" w:name="__Fieldmark__367_3312005551"/>
-            <w:bookmarkEnd w:id="33"/>
+            <w:bookmarkStart w:id="64" w:name="__Fieldmark__383_3539612167"/>
+            <w:bookmarkStart w:id="65" w:name="__Fieldmark__383_3539612167"/>
+            <w:bookmarkEnd w:id="65"/>
             <w:r>
               <w:rPr/>
             </w:r>
@@ -3480,6 +3438,10 @@
               <w:rPr/>
               <w:fldChar w:fldCharType="end"/>
             </w:r>
+            <w:bookmarkStart w:id="66" w:name="__Fieldmark__367_3312005551"/>
+            <w:bookmarkStart w:id="67" w:name="__Fieldmark__351_2320261063"/>
+            <w:bookmarkEnd w:id="66"/>
+            <w:bookmarkEnd w:id="67"/>
             <w:r>
               <w:rPr>
                 <w:rFonts w:cs="Arial" w:ascii="Arial" w:hAnsi="Arial"/>
@@ -3524,9 +3486,9 @@
               <w:rPr/>
               <w:fldChar w:fldCharType="separate"/>
             </w:r>
-            <w:bookmarkStart w:id="34" w:name="__Fieldmark__371_3312005551"/>
-            <w:bookmarkStart w:id="35" w:name="__Fieldmark__371_3312005551"/>
-            <w:bookmarkEnd w:id="35"/>
+            <w:bookmarkStart w:id="68" w:name="__Fieldmark__394_3539612167"/>
+            <w:bookmarkStart w:id="69" w:name="__Fieldmark__394_3539612167"/>
+            <w:bookmarkEnd w:id="69"/>
             <w:r>
               <w:rPr/>
             </w:r>
@@ -3534,6 +3496,10 @@
               <w:rPr/>
               <w:fldChar w:fldCharType="end"/>
             </w:r>
+            <w:bookmarkStart w:id="70" w:name="__Fieldmark__359_2320261063"/>
+            <w:bookmarkStart w:id="71" w:name="__Fieldmark__371_3312005551"/>
+            <w:bookmarkEnd w:id="70"/>
+            <w:bookmarkEnd w:id="71"/>
             <w:r>
               <w:rPr>
                 <w:rFonts w:cs="Arial" w:ascii="Arial" w:hAnsi="Arial"/>
@@ -3676,9 +3642,9 @@
               <w:rPr/>
               <w:fldChar w:fldCharType="separate"/>
             </w:r>
-            <w:bookmarkStart w:id="36" w:name="__Fieldmark__392_3312005551"/>
-            <w:bookmarkStart w:id="37" w:name="__Fieldmark__392_3312005551"/>
-            <w:bookmarkEnd w:id="37"/>
+            <w:bookmarkStart w:id="72" w:name="__Fieldmark__414_3539612167"/>
+            <w:bookmarkStart w:id="73" w:name="__Fieldmark__414_3539612167"/>
+            <w:bookmarkEnd w:id="73"/>
             <w:r>
               <w:rPr/>
             </w:r>
@@ -3686,6 +3652,10 @@
               <w:rPr/>
               <w:fldChar w:fldCharType="end"/>
             </w:r>
+            <w:bookmarkStart w:id="74" w:name="__Fieldmark__376_2320261063"/>
+            <w:bookmarkStart w:id="75" w:name="__Fieldmark__392_3312005551"/>
+            <w:bookmarkEnd w:id="74"/>
+            <w:bookmarkEnd w:id="75"/>
             <w:r>
               <w:rPr>
                 <w:rFonts w:cs="Arial" w:ascii="Arial" w:hAnsi="Arial"/>
@@ -3730,9 +3700,9 @@
               <w:rPr/>
               <w:fldChar w:fldCharType="separate"/>
             </w:r>
-            <w:bookmarkStart w:id="38" w:name="__Fieldmark__396_3312005551"/>
-            <w:bookmarkStart w:id="39" w:name="__Fieldmark__396_3312005551"/>
-            <w:bookmarkEnd w:id="39"/>
+            <w:bookmarkStart w:id="76" w:name="__Fieldmark__425_3539612167"/>
+            <w:bookmarkStart w:id="77" w:name="__Fieldmark__425_3539612167"/>
+            <w:bookmarkEnd w:id="77"/>
             <w:r>
               <w:rPr/>
             </w:r>
@@ -3740,6 +3710,10 @@
               <w:rPr/>
               <w:fldChar w:fldCharType="end"/>
             </w:r>
+            <w:bookmarkStart w:id="78" w:name="__Fieldmark__396_3312005551"/>
+            <w:bookmarkStart w:id="79" w:name="__Fieldmark__384_2320261063"/>
+            <w:bookmarkEnd w:id="78"/>
+            <w:bookmarkEnd w:id="79"/>
             <w:r>
               <w:rPr>
                 <w:rFonts w:cs="Arial" w:ascii="Arial" w:hAnsi="Arial"/>
@@ -3783,8 +3757,8 @@
         <w:tblLook w:val="04a0" w:noHBand="0" w:noVBand="1" w:firstColumn="1" w:lastRow="0" w:lastColumn="0" w:firstRow="1"/>
       </w:tblPr>
       <w:tblGrid>
-        <w:gridCol w:w="1939"/>
-        <w:gridCol w:w="520"/>
+        <w:gridCol w:w="1937"/>
+        <w:gridCol w:w="522"/>
         <w:gridCol w:w="1010"/>
         <w:gridCol w:w="2319"/>
         <w:gridCol w:w="921"/>
@@ -3831,7 +3805,7 @@
         </w:trPr>
         <w:tc>
           <w:tcPr>
-            <w:tcW w:w="1939" w:type="dxa"/>
+            <w:tcW w:w="1937" w:type="dxa"/>
             <w:tcBorders>
               <w:top w:val="single" w:sz="4" w:space="0" w:color="000000"/>
               <w:left w:val="single" w:sz="4" w:space="0" w:color="000000"/>
@@ -3868,9 +3842,9 @@
               <w:rPr/>
               <w:fldChar w:fldCharType="separate"/>
             </w:r>
-            <w:bookmarkStart w:id="40" w:name="__Fieldmark__405_3312005551"/>
-            <w:bookmarkStart w:id="41" w:name="__Fieldmark__405_3312005551"/>
-            <w:bookmarkEnd w:id="41"/>
+            <w:bookmarkStart w:id="80" w:name="__Fieldmark__441_3539612167"/>
+            <w:bookmarkStart w:id="81" w:name="__Fieldmark__441_3539612167"/>
+            <w:bookmarkEnd w:id="81"/>
             <w:r>
               <w:rPr/>
             </w:r>
@@ -3878,6 +3852,10 @@
               <w:rPr/>
               <w:fldChar w:fldCharType="end"/>
             </w:r>
+            <w:bookmarkStart w:id="82" w:name="__Fieldmark__405_3312005551"/>
+            <w:bookmarkStart w:id="83" w:name="__Fieldmark__397_2320261063"/>
+            <w:bookmarkEnd w:id="82"/>
+            <w:bookmarkEnd w:id="83"/>
             <w:r>
               <w:rPr>
                 <w:rFonts w:cs="Arial" w:ascii="Arial" w:hAnsi="Arial"/>
@@ -3891,7 +3869,7 @@
         </w:tc>
         <w:tc>
           <w:tcPr>
-            <w:tcW w:w="1530" w:type="dxa"/>
+            <w:tcW w:w="1532" w:type="dxa"/>
             <w:gridSpan w:val="2"/>
             <w:tcBorders>
               <w:top w:val="single" w:sz="4" w:space="0" w:color="000000"/>
@@ -3928,9 +3906,9 @@
               <w:rPr/>
               <w:fldChar w:fldCharType="separate"/>
             </w:r>
-            <w:bookmarkStart w:id="42" w:name="__Fieldmark__410_3312005551"/>
-            <w:bookmarkStart w:id="43" w:name="__Fieldmark__410_3312005551"/>
-            <w:bookmarkEnd w:id="43"/>
+            <w:bookmarkStart w:id="84" w:name="__Fieldmark__452_3539612167"/>
+            <w:bookmarkStart w:id="85" w:name="__Fieldmark__452_3539612167"/>
+            <w:bookmarkEnd w:id="85"/>
             <w:r>
               <w:rPr/>
             </w:r>
@@ -3938,6 +3916,10 @@
               <w:rPr/>
               <w:fldChar w:fldCharType="end"/>
             </w:r>
+            <w:bookmarkStart w:id="86" w:name="__Fieldmark__405_2320261063"/>
+            <w:bookmarkStart w:id="87" w:name="__Fieldmark__410_3312005551"/>
+            <w:bookmarkEnd w:id="86"/>
+            <w:bookmarkEnd w:id="87"/>
             <w:r>
               <w:rPr>
                 <w:rFonts w:cs="Arial" w:ascii="Arial" w:hAnsi="Arial"/>
@@ -3988,9 +3970,9 @@
               <w:rPr/>
               <w:fldChar w:fldCharType="separate"/>
             </w:r>
-            <w:bookmarkStart w:id="44" w:name="__Fieldmark__415_3312005551"/>
-            <w:bookmarkStart w:id="45" w:name="__Fieldmark__415_3312005551"/>
-            <w:bookmarkEnd w:id="45"/>
+            <w:bookmarkStart w:id="88" w:name="__Fieldmark__463_3539612167"/>
+            <w:bookmarkStart w:id="89" w:name="__Fieldmark__463_3539612167"/>
+            <w:bookmarkEnd w:id="89"/>
             <w:r>
               <w:rPr/>
             </w:r>
@@ -3998,6 +3980,10 @@
               <w:rPr/>
               <w:fldChar w:fldCharType="end"/>
             </w:r>
+            <w:bookmarkStart w:id="90" w:name="__Fieldmark__413_2320261063"/>
+            <w:bookmarkStart w:id="91" w:name="__Fieldmark__415_3312005551"/>
+            <w:bookmarkEnd w:id="90"/>
+            <w:bookmarkEnd w:id="91"/>
             <w:r>
               <w:rPr>
                 <w:rFonts w:cs="Arial" w:ascii="Arial" w:hAnsi="Arial"/>
@@ -4048,9 +4034,9 @@
               <w:rPr/>
               <w:fldChar w:fldCharType="separate"/>
             </w:r>
-            <w:bookmarkStart w:id="46" w:name="__Fieldmark__421_3312005551"/>
-            <w:bookmarkStart w:id="47" w:name="__Fieldmark__421_3312005551"/>
-            <w:bookmarkEnd w:id="47"/>
+            <w:bookmarkStart w:id="92" w:name="__Fieldmark__474_3539612167"/>
+            <w:bookmarkStart w:id="93" w:name="__Fieldmark__474_3539612167"/>
+            <w:bookmarkEnd w:id="93"/>
             <w:r>
               <w:rPr/>
             </w:r>
@@ -4058,6 +4044,10 @@
               <w:rPr/>
               <w:fldChar w:fldCharType="end"/>
             </w:r>
+            <w:bookmarkStart w:id="94" w:name="__Fieldmark__421_2320261063"/>
+            <w:bookmarkStart w:id="95" w:name="__Fieldmark__421_3312005551"/>
+            <w:bookmarkEnd w:id="94"/>
+            <w:bookmarkEnd w:id="95"/>
             <w:r>
               <w:rPr>
                 <w:rFonts w:cs="Arial" w:ascii="Arial" w:hAnsi="Arial"/>
@@ -4117,9 +4107,9 @@
               <w:rPr/>
               <w:fldChar w:fldCharType="separate"/>
             </w:r>
-            <w:bookmarkStart w:id="48" w:name="__Fieldmark__426_3312005551"/>
-            <w:bookmarkStart w:id="49" w:name="__Fieldmark__426_3312005551"/>
-            <w:bookmarkEnd w:id="49"/>
+            <w:bookmarkStart w:id="96" w:name="__Fieldmark__485_3539612167"/>
+            <w:bookmarkStart w:id="97" w:name="__Fieldmark__485_3539612167"/>
+            <w:bookmarkEnd w:id="97"/>
             <w:r>
               <w:rPr/>
             </w:r>
@@ -4127,6 +4117,10 @@
               <w:rPr/>
               <w:fldChar w:fldCharType="end"/>
             </w:r>
+            <w:bookmarkStart w:id="98" w:name="__Fieldmark__426_3312005551"/>
+            <w:bookmarkStart w:id="99" w:name="__Fieldmark__429_2320261063"/>
+            <w:bookmarkEnd w:id="98"/>
+            <w:bookmarkEnd w:id="99"/>
             <w:r>
               <w:rPr>
                 <w:rFonts w:cs="Arial" w:ascii="Arial" w:hAnsi="Arial"/>
@@ -4273,9 +4267,9 @@
               <w:rPr/>
               <w:fldChar w:fldCharType="separate"/>
             </w:r>
-            <w:bookmarkStart w:id="50" w:name="__Fieldmark__449_3312005551"/>
-            <w:bookmarkStart w:id="51" w:name="__Fieldmark__449_3312005551"/>
-            <w:bookmarkEnd w:id="51"/>
+            <w:bookmarkStart w:id="100" w:name="__Fieldmark__502_3539612167"/>
+            <w:bookmarkStart w:id="101" w:name="__Fieldmark__502_3539612167"/>
+            <w:bookmarkEnd w:id="101"/>
             <w:r>
               <w:rPr/>
             </w:r>
@@ -4283,6 +4277,10 @@
               <w:rPr/>
               <w:fldChar w:fldCharType="end"/>
             </w:r>
+            <w:bookmarkStart w:id="102" w:name="__Fieldmark__443_2320261063"/>
+            <w:bookmarkStart w:id="103" w:name="__Fieldmark__449_3312005551"/>
+            <w:bookmarkEnd w:id="102"/>
+            <w:bookmarkEnd w:id="103"/>
             <w:r>
               <w:rPr>
                 <w:rFonts w:cs="Arial" w:ascii="Arial" w:hAnsi="Arial"/>
@@ -4335,9 +4333,9 @@
               <w:rPr/>
               <w:fldChar w:fldCharType="separate"/>
             </w:r>
-            <w:bookmarkStart w:id="52" w:name="__Fieldmark__453_3312005551"/>
-            <w:bookmarkStart w:id="53" w:name="__Fieldmark__453_3312005551"/>
-            <w:bookmarkEnd w:id="53"/>
+            <w:bookmarkStart w:id="104" w:name="__Fieldmark__513_3539612167"/>
+            <w:bookmarkStart w:id="105" w:name="__Fieldmark__513_3539612167"/>
+            <w:bookmarkEnd w:id="105"/>
             <w:r>
               <w:rPr/>
             </w:r>
@@ -4345,6 +4343,10 @@
               <w:rPr/>
               <w:fldChar w:fldCharType="end"/>
             </w:r>
+            <w:bookmarkStart w:id="106" w:name="__Fieldmark__453_3312005551"/>
+            <w:bookmarkStart w:id="107" w:name="__Fieldmark__451_2320261063"/>
+            <w:bookmarkEnd w:id="106"/>
+            <w:bookmarkEnd w:id="107"/>
             <w:r>
               <w:rPr>
                 <w:rFonts w:cs="Arial" w:ascii="Arial" w:hAnsi="Arial"/>
@@ -4468,9 +4470,9 @@
               <w:rPr/>
               <w:fldChar w:fldCharType="separate"/>
             </w:r>
-            <w:bookmarkStart w:id="54" w:name="__Fieldmark__474_3312005551"/>
-            <w:bookmarkStart w:id="55" w:name="__Fieldmark__474_3312005551"/>
-            <w:bookmarkEnd w:id="55"/>
+            <w:bookmarkStart w:id="108" w:name="__Fieldmark__530_3539612167"/>
+            <w:bookmarkStart w:id="109" w:name="__Fieldmark__530_3539612167"/>
+            <w:bookmarkEnd w:id="109"/>
             <w:r>
               <w:rPr/>
             </w:r>
@@ -4478,6 +4480,10 @@
               <w:rPr/>
               <w:fldChar w:fldCharType="end"/>
             </w:r>
+            <w:bookmarkStart w:id="110" w:name="__Fieldmark__465_2320261063"/>
+            <w:bookmarkStart w:id="111" w:name="__Fieldmark__474_3312005551"/>
+            <w:bookmarkEnd w:id="110"/>
+            <w:bookmarkEnd w:id="111"/>
             <w:r>
               <w:rPr>
                 <w:rFonts w:cs="Arial" w:ascii="Arial" w:hAnsi="Arial"/>
@@ -4657,9 +4663,9 @@
               <w:rPr/>
               <w:fldChar w:fldCharType="separate"/>
             </w:r>
-            <w:bookmarkStart w:id="56" w:name="__Fieldmark__496_3312005551"/>
-            <w:bookmarkStart w:id="57" w:name="__Fieldmark__496_3312005551"/>
-            <w:bookmarkEnd w:id="57"/>
+            <w:bookmarkStart w:id="112" w:name="__Fieldmark__549_3539612167"/>
+            <w:bookmarkStart w:id="113" w:name="__Fieldmark__549_3539612167"/>
+            <w:bookmarkEnd w:id="113"/>
             <w:r>
               <w:rPr/>
             </w:r>
@@ -4667,6 +4673,10 @@
               <w:rPr/>
               <w:fldChar w:fldCharType="end"/>
             </w:r>
+            <w:bookmarkStart w:id="114" w:name="__Fieldmark__496_3312005551"/>
+            <w:bookmarkStart w:id="115" w:name="__Fieldmark__481_2320261063"/>
+            <w:bookmarkEnd w:id="114"/>
+            <w:bookmarkEnd w:id="115"/>
             <w:r>
               <w:rPr>
                 <w:rFonts w:cs="Arial" w:ascii="Arial" w:hAnsi="Arial"/>
@@ -4750,9 +4760,9 @@
               <w:rPr/>
               <w:fldChar w:fldCharType="separate"/>
             </w:r>
-            <w:bookmarkStart w:id="58" w:name="__Fieldmark__501_3312005551"/>
-            <w:bookmarkStart w:id="59" w:name="__Fieldmark__501_3312005551"/>
-            <w:bookmarkEnd w:id="59"/>
+            <w:bookmarkStart w:id="116" w:name="__Fieldmark__560_3539612167"/>
+            <w:bookmarkStart w:id="117" w:name="__Fieldmark__560_3539612167"/>
+            <w:bookmarkEnd w:id="117"/>
             <w:r>
               <w:rPr/>
             </w:r>
@@ -4760,6 +4770,10 @@
               <w:rPr/>
               <w:fldChar w:fldCharType="end"/>
             </w:r>
+            <w:bookmarkStart w:id="118" w:name="__Fieldmark__489_2320261063"/>
+            <w:bookmarkStart w:id="119" w:name="__Fieldmark__501_3312005551"/>
+            <w:bookmarkEnd w:id="118"/>
+            <w:bookmarkEnd w:id="119"/>
             <w:r>
               <w:rPr>
                 <w:rFonts w:cs="Arial" w:ascii="Arial" w:hAnsi="Arial"/>
@@ -4821,9 +4835,9 @@
               <w:rPr/>
               <w:fldChar w:fldCharType="separate"/>
             </w:r>
-            <w:bookmarkStart w:id="60" w:name="__Fieldmark__506_3312005551"/>
-            <w:bookmarkStart w:id="61" w:name="__Fieldmark__506_3312005551"/>
-            <w:bookmarkEnd w:id="61"/>
+            <w:bookmarkStart w:id="120" w:name="__Fieldmark__571_3539612167"/>
+            <w:bookmarkStart w:id="121" w:name="__Fieldmark__571_3539612167"/>
+            <w:bookmarkEnd w:id="121"/>
             <w:r>
               <w:rPr/>
             </w:r>
@@ -4831,6 +4845,10 @@
               <w:rPr/>
               <w:fldChar w:fldCharType="end"/>
             </w:r>
+            <w:bookmarkStart w:id="122" w:name="__Fieldmark__506_3312005551"/>
+            <w:bookmarkStart w:id="123" w:name="__Fieldmark__497_2320261063"/>
+            <w:bookmarkEnd w:id="122"/>
+            <w:bookmarkEnd w:id="123"/>
             <w:r>
               <w:rPr>
                 <w:rFonts w:cs="Arial" w:ascii="Arial" w:hAnsi="Arial"/>
@@ -4892,9 +4910,9 @@
               <w:rPr/>
               <w:fldChar w:fldCharType="separate"/>
             </w:r>
-            <w:bookmarkStart w:id="62" w:name="__Fieldmark__511_3312005551"/>
-            <w:bookmarkStart w:id="63" w:name="__Fieldmark__511_3312005551"/>
-            <w:bookmarkEnd w:id="63"/>
+            <w:bookmarkStart w:id="124" w:name="__Fieldmark__582_3539612167"/>
+            <w:bookmarkStart w:id="125" w:name="__Fieldmark__582_3539612167"/>
+            <w:bookmarkEnd w:id="125"/>
             <w:r>
               <w:rPr/>
             </w:r>
@@ -4902,6 +4920,10 @@
               <w:rPr/>
               <w:fldChar w:fldCharType="end"/>
             </w:r>
+            <w:bookmarkStart w:id="126" w:name="__Fieldmark__511_3312005551"/>
+            <w:bookmarkStart w:id="127" w:name="__Fieldmark__505_2320261063"/>
+            <w:bookmarkEnd w:id="126"/>
+            <w:bookmarkEnd w:id="127"/>
             <w:r>
               <w:rPr>
                 <w:rFonts w:cs="Arial" w:ascii="Arial" w:hAnsi="Arial"/>
@@ -5116,9 +5138,9 @@
               <w:rPr/>
               <w:fldChar w:fldCharType="separate"/>
             </w:r>
-            <w:bookmarkStart w:id="64" w:name="__Fieldmark__552_3312005551"/>
-            <w:bookmarkStart w:id="65" w:name="__Fieldmark__552_3312005551"/>
-            <w:bookmarkEnd w:id="65"/>
+            <w:bookmarkStart w:id="128" w:name="__Fieldmark__627_3539612167"/>
+            <w:bookmarkStart w:id="129" w:name="__Fieldmark__627_3539612167"/>
+            <w:bookmarkEnd w:id="129"/>
             <w:r>
               <w:rPr/>
             </w:r>
@@ -5126,6 +5148,10 @@
               <w:rPr/>
               <w:fldChar w:fldCharType="end"/>
             </w:r>
+            <w:bookmarkStart w:id="130" w:name="__Fieldmark__547_2320261063"/>
+            <w:bookmarkStart w:id="131" w:name="__Fieldmark__552_3312005551"/>
+            <w:bookmarkEnd w:id="130"/>
+            <w:bookmarkEnd w:id="131"/>
             <w:r>
               <w:rPr>
                 <w:rFonts w:cs="Arial" w:ascii="Arial" w:hAnsi="Arial"/>
@@ -5178,9 +5204,9 @@
               <w:rPr/>
               <w:fldChar w:fldCharType="separate"/>
             </w:r>
-            <w:bookmarkStart w:id="66" w:name="__Fieldmark__558_3312005551"/>
-            <w:bookmarkStart w:id="67" w:name="__Fieldmark__558_3312005551"/>
-            <w:bookmarkEnd w:id="67"/>
+            <w:bookmarkStart w:id="132" w:name="__Fieldmark__638_3539612167"/>
+            <w:bookmarkStart w:id="133" w:name="__Fieldmark__638_3539612167"/>
+            <w:bookmarkEnd w:id="133"/>
             <w:r>
               <w:rPr/>
             </w:r>
@@ -5188,6 +5214,10 @@
               <w:rPr/>
               <w:fldChar w:fldCharType="end"/>
             </w:r>
+            <w:bookmarkStart w:id="134" w:name="__Fieldmark__555_2320261063"/>
+            <w:bookmarkStart w:id="135" w:name="__Fieldmark__558_3312005551"/>
+            <w:bookmarkEnd w:id="134"/>
+            <w:bookmarkEnd w:id="135"/>
             <w:r>
               <w:rPr>
                 <w:rFonts w:cs="Arial" w:ascii="Arial" w:hAnsi="Arial"/>
@@ -5245,9 +5275,9 @@
               <w:rPr/>
               <w:fldChar w:fldCharType="separate"/>
             </w:r>
-            <w:bookmarkStart w:id="68" w:name="__Fieldmark__564_3312005551"/>
-            <w:bookmarkStart w:id="69" w:name="__Fieldmark__564_3312005551"/>
-            <w:bookmarkEnd w:id="69"/>
+            <w:bookmarkStart w:id="136" w:name="__Fieldmark__649_3539612167"/>
+            <w:bookmarkStart w:id="137" w:name="__Fieldmark__649_3539612167"/>
+            <w:bookmarkEnd w:id="137"/>
             <w:r>
               <w:rPr/>
             </w:r>
@@ -5255,6 +5285,10 @@
               <w:rPr/>
               <w:fldChar w:fldCharType="end"/>
             </w:r>
+            <w:bookmarkStart w:id="138" w:name="__Fieldmark__564_3312005551"/>
+            <w:bookmarkStart w:id="139" w:name="__Fieldmark__563_2320261063"/>
+            <w:bookmarkEnd w:id="138"/>
+            <w:bookmarkEnd w:id="139"/>
             <w:r>
               <w:rPr>
                 <w:rFonts w:cs="Arial" w:ascii="Arial" w:hAnsi="Arial"/>
@@ -5312,9 +5346,9 @@
               <w:rPr/>
               <w:fldChar w:fldCharType="separate"/>
             </w:r>
-            <w:bookmarkStart w:id="70" w:name="__Fieldmark__573_3312005551"/>
-            <w:bookmarkStart w:id="71" w:name="__Fieldmark__573_3312005551"/>
-            <w:bookmarkEnd w:id="71"/>
+            <w:bookmarkStart w:id="140" w:name="__Fieldmark__660_3539612167"/>
+            <w:bookmarkStart w:id="141" w:name="__Fieldmark__660_3539612167"/>
+            <w:bookmarkEnd w:id="141"/>
             <w:r>
               <w:rPr/>
             </w:r>
@@ -5322,6 +5356,10 @@
               <w:rPr/>
               <w:fldChar w:fldCharType="end"/>
             </w:r>
+            <w:bookmarkStart w:id="142" w:name="__Fieldmark__573_3312005551"/>
+            <w:bookmarkStart w:id="143" w:name="__Fieldmark__571_2320261063"/>
+            <w:bookmarkEnd w:id="142"/>
+            <w:bookmarkEnd w:id="143"/>
             <w:r>
               <w:rPr>
                 <w:rFonts w:cs="Arial" w:ascii="Arial" w:hAnsi="Arial"/>
@@ -5379,9 +5417,9 @@
               <w:rPr/>
               <w:fldChar w:fldCharType="separate"/>
             </w:r>
-            <w:bookmarkStart w:id="72" w:name="__Fieldmark__577_3312005551"/>
-            <w:bookmarkStart w:id="73" w:name="__Fieldmark__577_3312005551"/>
-            <w:bookmarkEnd w:id="73"/>
+            <w:bookmarkStart w:id="144" w:name="__Fieldmark__671_3539612167"/>
+            <w:bookmarkStart w:id="145" w:name="__Fieldmark__671_3539612167"/>
+            <w:bookmarkEnd w:id="145"/>
             <w:r>
               <w:rPr/>
             </w:r>
@@ -5389,6 +5427,10 @@
               <w:rPr/>
               <w:fldChar w:fldCharType="end"/>
             </w:r>
+            <w:bookmarkStart w:id="146" w:name="__Fieldmark__577_3312005551"/>
+            <w:bookmarkStart w:id="147" w:name="__Fieldmark__579_2320261063"/>
+            <w:bookmarkEnd w:id="146"/>
+            <w:bookmarkEnd w:id="147"/>
             <w:r>
               <w:rPr>
                 <w:rFonts w:cs="Arial" w:ascii="Arial" w:hAnsi="Arial"/>
@@ -5484,8 +5526,8 @@
         <w:tblLook w:val="04a0" w:noHBand="0" w:noVBand="1" w:firstColumn="1" w:lastRow="0" w:lastColumn="0" w:firstRow="1"/>
       </w:tblPr>
       <w:tblGrid>
-        <w:gridCol w:w="251"/>
-        <w:gridCol w:w="8983"/>
+        <w:gridCol w:w="249"/>
+        <w:gridCol w:w="8985"/>
         <w:gridCol w:w="378"/>
       </w:tblGrid>
       <w:tr>
@@ -5614,7 +5656,7 @@
         <w:trPr/>
         <w:tc>
           <w:tcPr>
-            <w:tcW w:w="251" w:type="dxa"/>
+            <w:tcW w:w="249" w:type="dxa"/>
             <w:tcBorders/>
           </w:tcPr>
           <w:p>
@@ -5628,13 +5670,17 @@
               </w:rPr>
             </w:pPr>
             <w:r>
-              <w:rPr/>
-            </w:r>
-          </w:p>
-        </w:tc>
-        <w:tc>
-          <w:tcPr>
-            <w:tcW w:w="8983" w:type="dxa"/>
+              <w:rPr>
+                <w:rFonts w:cs="Arial" w:ascii="Arial" w:hAnsi="Arial"/>
+                <w:sz w:val="20"/>
+                <w:szCs w:val="20"/>
+              </w:rPr>
+            </w:r>
+          </w:p>
+        </w:tc>
+        <w:tc>
+          <w:tcPr>
+            <w:tcW w:w="8985" w:type="dxa"/>
             <w:tcBorders>
               <w:top w:val="single" w:sz="4" w:space="0" w:color="000000"/>
               <w:left w:val="single" w:sz="4" w:space="0" w:color="000000"/>
@@ -5682,23 +5728,7 @@
                 <w:sz w:val="20"/>
                 <w:szCs w:val="20"/>
               </w:rPr>
-              <w:t>  </w:t>
-            </w:r>
-            <w:r>
-              <w:rPr>
-                <w:rFonts w:cs="Arial" w:ascii="Arial" w:hAnsi="Arial"/>
-                <w:sz w:val="20"/>
-                <w:szCs w:val="20"/>
-              </w:rPr>
-              <w:t>The research covered under this IRB protocol is still being conducted. I am launching new studies this spring that are within the guidelines of what I have outlined under my previous proposal.</w:t>
-            </w:r>
-            <w:r>
-              <w:rPr>
-                <w:rFonts w:cs="Arial" w:ascii="Arial" w:hAnsi="Arial"/>
-                <w:sz w:val="20"/>
-                <w:szCs w:val="20"/>
-              </w:rPr>
-              <w:t>   </w:t>
+              <w:t>  The research covered under this IRB protocol is still being conducted. I am launching new studies this spring that are within the guidelines of what I have outlined under my previous proposal.   </w:t>
             </w:r>
             <w:r>
               <w:rPr/>
@@ -5797,7 +5827,7 @@
         <w:trPr/>
         <w:tc>
           <w:tcPr>
-            <w:tcW w:w="251" w:type="dxa"/>
+            <w:tcW w:w="249" w:type="dxa"/>
             <w:tcBorders/>
           </w:tcPr>
           <w:p>
@@ -5811,13 +5841,17 @@
               </w:rPr>
             </w:pPr>
             <w:r>
-              <w:rPr/>
-            </w:r>
-          </w:p>
-        </w:tc>
-        <w:tc>
-          <w:tcPr>
-            <w:tcW w:w="8983" w:type="dxa"/>
+              <w:rPr>
+                <w:rFonts w:cs="Arial" w:ascii="Arial" w:hAnsi="Arial"/>
+                <w:sz w:val="20"/>
+                <w:szCs w:val="20"/>
+              </w:rPr>
+            </w:r>
+          </w:p>
+        </w:tc>
+        <w:tc>
+          <w:tcPr>
+            <w:tcW w:w="8985" w:type="dxa"/>
             <w:tcBorders>
               <w:top w:val="single" w:sz="4" w:space="0" w:color="000000"/>
               <w:left w:val="single" w:sz="4" w:space="0" w:color="000000"/>
@@ -5865,23 +5899,7 @@
                 <w:sz w:val="20"/>
                 <w:szCs w:val="20"/>
               </w:rPr>
-              <w:t> </w:t>
-            </w:r>
-            <w:r>
-              <w:rPr>
-                <w:rFonts w:cs="Arial" w:ascii="Arial" w:hAnsi="Arial"/>
-                <w:sz w:val="20"/>
-                <w:szCs w:val="20"/>
-              </w:rPr>
-              <w:t>~500-1000</w:t>
-            </w:r>
-            <w:r>
-              <w:rPr>
-                <w:rFonts w:cs="Arial" w:ascii="Arial" w:hAnsi="Arial"/>
-                <w:sz w:val="20"/>
-                <w:szCs w:val="20"/>
-              </w:rPr>
-              <w:t>    </w:t>
+              <w:t> ~500-1000    </w:t>
             </w:r>
             <w:r>
               <w:rPr/>
@@ -5979,7 +5997,7 @@
         <w:trPr/>
         <w:tc>
           <w:tcPr>
-            <w:tcW w:w="251" w:type="dxa"/>
+            <w:tcW w:w="249" w:type="dxa"/>
             <w:tcBorders/>
           </w:tcPr>
           <w:p>
@@ -5993,13 +6011,17 @@
               </w:rPr>
             </w:pPr>
             <w:r>
-              <w:rPr/>
-            </w:r>
-          </w:p>
-        </w:tc>
-        <w:tc>
-          <w:tcPr>
-            <w:tcW w:w="8983" w:type="dxa"/>
+              <w:rPr>
+                <w:rFonts w:cs="Arial" w:ascii="Arial" w:hAnsi="Arial"/>
+                <w:sz w:val="20"/>
+                <w:szCs w:val="20"/>
+              </w:rPr>
+            </w:r>
+          </w:p>
+        </w:tc>
+        <w:tc>
+          <w:tcPr>
+            <w:tcW w:w="8985" w:type="dxa"/>
             <w:tcBorders>
               <w:top w:val="single" w:sz="4" w:space="0" w:color="000000"/>
               <w:left w:val="single" w:sz="4" w:space="0" w:color="000000"/>
@@ -6047,23 +6069,7 @@
                 <w:sz w:val="20"/>
                 <w:szCs w:val="20"/>
               </w:rPr>
-              <w:t>  </w:t>
-            </w:r>
-            <w:r>
-              <w:rPr>
-                <w:rFonts w:cs="Arial" w:ascii="Arial" w:hAnsi="Arial"/>
-                <w:sz w:val="20"/>
-                <w:szCs w:val="20"/>
-              </w:rPr>
-              <w:t>About 200</w:t>
-            </w:r>
-            <w:r>
-              <w:rPr>
-                <w:rFonts w:cs="Arial" w:ascii="Arial" w:hAnsi="Arial"/>
-                <w:sz w:val="20"/>
-                <w:szCs w:val="20"/>
-              </w:rPr>
-              <w:t>   </w:t>
+              <w:t>  About 200   </w:t>
             </w:r>
             <w:r>
               <w:rPr/>
@@ -6100,7 +6106,7 @@
         </w:trPr>
         <w:tc>
           <w:tcPr>
-            <w:tcW w:w="251" w:type="dxa"/>
+            <w:tcW w:w="249" w:type="dxa"/>
             <w:tcBorders/>
           </w:tcPr>
           <w:p>
@@ -6124,7 +6130,7 @@
         </w:tc>
         <w:tc>
           <w:tcPr>
-            <w:tcW w:w="8983" w:type="dxa"/>
+            <w:tcW w:w="8985" w:type="dxa"/>
             <w:tcBorders/>
           </w:tcPr>
           <w:p>
@@ -6312,7 +6318,7 @@
         <w:trPr/>
         <w:tc>
           <w:tcPr>
-            <w:tcW w:w="251" w:type="dxa"/>
+            <w:tcW w:w="249" w:type="dxa"/>
             <w:tcBorders/>
           </w:tcPr>
           <w:p>
@@ -6326,13 +6332,17 @@
               </w:rPr>
             </w:pPr>
             <w:r>
-              <w:rPr/>
-            </w:r>
-          </w:p>
-        </w:tc>
-        <w:tc>
-          <w:tcPr>
-            <w:tcW w:w="8983" w:type="dxa"/>
+              <w:rPr>
+                <w:rFonts w:cs="Arial" w:ascii="Arial" w:hAnsi="Arial"/>
+                <w:sz w:val="20"/>
+                <w:szCs w:val="20"/>
+              </w:rPr>
+            </w:r>
+          </w:p>
+        </w:tc>
+        <w:tc>
+          <w:tcPr>
+            <w:tcW w:w="8985" w:type="dxa"/>
             <w:tcBorders>
               <w:top w:val="single" w:sz="4" w:space="0" w:color="000000"/>
               <w:left w:val="single" w:sz="4" w:space="0" w:color="000000"/>
@@ -6380,56 +6390,85 @@
                 <w:sz w:val="20"/>
                 <w:szCs w:val="20"/>
               </w:rPr>
-              <w:t>  </w:t>
-            </w:r>
-            <w:r>
-              <w:rPr>
-                <w:rFonts w:cs="Arial" w:ascii="Arial" w:hAnsi="Arial"/>
-                <w:sz w:val="20"/>
-                <w:szCs w:val="20"/>
-              </w:rPr>
-              <w:t xml:space="preserve">I wish to include scales / surveys that assess people’s relationship to mental effort. At this time, I am proposing to include the need for cognition scale, developed in 1982 by John Cacioppo and colleagues. This particular survey has over 7500 citations and is one of the most popular surveys for assessing the extent to which people seek out mental effort in their daily lives. I included in the package an image of the survey for easy access, as well as the PDF to the source paper. </w:t>
-            </w:r>
-          </w:p>
-          <w:p>
-            <w:pPr>
-              <w:pStyle w:val="Normal"/>
-              <w:spacing w:lineRule="auto" w:line="240" w:before="0" w:after="0"/>
-              <w:rPr>
-                <w:rFonts w:ascii="Arial" w:hAnsi="Arial" w:cs="Arial"/>
-                <w:sz w:val="20"/>
-                <w:szCs w:val="20"/>
-              </w:rPr>
-            </w:pPr>
-            <w:r>
-              <w:rPr/>
-            </w:r>
-          </w:p>
-          <w:p>
-            <w:pPr>
-              <w:pStyle w:val="Normal"/>
-              <w:spacing w:lineRule="auto" w:line="240" w:before="0" w:after="0"/>
-              <w:rPr>
-                <w:rFonts w:ascii="Arial" w:hAnsi="Arial" w:cs="Arial"/>
-                <w:sz w:val="20"/>
-                <w:szCs w:val="20"/>
-              </w:rPr>
-            </w:pPr>
-            <w:r>
-              <w:rPr>
-                <w:rFonts w:cs="Arial" w:ascii="Arial" w:hAnsi="Arial"/>
-                <w:sz w:val="20"/>
-                <w:szCs w:val="20"/>
-              </w:rPr>
-              <w:t>I would ideally like this amendment to be broad enough to encompass similar such surveys should I choose to add them in the future, so I wouldn’t need to file an amendment each time I wish to add one. If it is better that I file a unique amendment each time I wish to add a survey, however, I can certainly do so.</w:t>
-            </w:r>
-            <w:r>
-              <w:rPr>
-                <w:rFonts w:cs="Arial" w:ascii="Arial" w:hAnsi="Arial"/>
-                <w:sz w:val="20"/>
-                <w:szCs w:val="20"/>
-              </w:rPr>
-              <w:t>   </w:t>
+              <w:t xml:space="preserve">  I wish to include scales / surveys that assess people’s relationship to mental effort. At this time, I am proposing to include the need for cognition scale, developed in 1982 by John Cacioppo and colleagues. This particular survey has over 7500 citations and is one of the most popular surveys for assessing the extent to which people seek out mental effort in their daily lives. I included in the package an image of the survey for easy access, as well as the PDF to the source paper. </w:t>
+            </w:r>
+          </w:p>
+          <w:p>
+            <w:pPr>
+              <w:pStyle w:val="Normal"/>
+              <w:spacing w:lineRule="auto" w:line="240" w:before="0" w:after="0"/>
+              <w:rPr>
+                <w:rFonts w:ascii="Arial" w:hAnsi="Arial" w:cs="Arial"/>
+                <w:sz w:val="20"/>
+                <w:szCs w:val="20"/>
+              </w:rPr>
+            </w:pPr>
+            <w:r>
+              <w:rPr>
+                <w:rFonts w:cs="Arial" w:ascii="Arial" w:hAnsi="Arial"/>
+                <w:sz w:val="20"/>
+                <w:szCs w:val="20"/>
+              </w:rPr>
+            </w:r>
+          </w:p>
+          <w:p>
+            <w:pPr>
+              <w:pStyle w:val="Normal"/>
+              <w:spacing w:lineRule="auto" w:line="240" w:before="0" w:after="0"/>
+              <w:rPr>
+                <w:rFonts w:ascii="Arial" w:hAnsi="Arial" w:cs="Arial"/>
+                <w:sz w:val="20"/>
+                <w:szCs w:val="20"/>
+              </w:rPr>
+            </w:pPr>
+            <w:r>
+              <w:rPr>
+                <w:rFonts w:cs="Arial" w:ascii="Arial" w:hAnsi="Arial"/>
+                <w:sz w:val="20"/>
+                <w:szCs w:val="20"/>
+              </w:rPr>
+              <w:t>I would ideally like this amendment to be broad enough to encompass similar such surveys should I choose to add them in the future, so I wouldn’t need to file an amendment each time I wish to add one. If it is better that I file a unique amendment each time I wish to add a survey, however, I can certainly do so. </w:t>
+            </w:r>
+          </w:p>
+          <w:p>
+            <w:pPr>
+              <w:pStyle w:val="Normal"/>
+              <w:spacing w:lineRule="auto" w:line="240" w:before="0" w:after="0"/>
+              <w:rPr>
+                <w:rFonts w:ascii="Arial" w:hAnsi="Arial" w:cs="Arial"/>
+                <w:sz w:val="20"/>
+                <w:szCs w:val="20"/>
+              </w:rPr>
+            </w:pPr>
+            <w:r>
+              <w:rPr/>
+            </w:r>
+          </w:p>
+          <w:p>
+            <w:pPr>
+              <w:pStyle w:val="Normal"/>
+              <w:spacing w:lineRule="auto" w:line="240" w:before="0" w:after="0"/>
+              <w:rPr>
+                <w:rFonts w:ascii="Arial" w:hAnsi="Arial" w:cs="Arial"/>
+                <w:sz w:val="20"/>
+                <w:szCs w:val="20"/>
+              </w:rPr>
+            </w:pPr>
+            <w:r>
+              <w:rPr>
+                <w:rFonts w:cs="Arial" w:ascii="Arial" w:hAnsi="Arial"/>
+                <w:sz w:val="20"/>
+                <w:szCs w:val="20"/>
+              </w:rPr>
+              <w:t>Examples of other possible effort-related surveys I might include in the future are the meaningfulness of effort scale (Campbell, Chung, &amp; Inzlicht, 2021), and the boredom proneness scale (Struk et al., 2016). I would only add surveys that have been peer reviewed and are published in the literature; if I wanted to add a survey that didn’t meet this criterion I would file a new amendment.</w:t>
+            </w:r>
+            <w:r>
+              <w:rPr>
+                <w:rFonts w:cs="Arial" w:ascii="Arial" w:hAnsi="Arial"/>
+                <w:sz w:val="20"/>
+                <w:szCs w:val="20"/>
+              </w:rPr>
+              <w:t> </w:t>
             </w:r>
             <w:r>
               <w:rPr/>
@@ -6553,9 +6592,9 @@
               <w:rPr/>
               <w:fldChar w:fldCharType="separate"/>
             </w:r>
-            <w:bookmarkStart w:id="74" w:name="__Fieldmark__679_3312005551"/>
-            <w:bookmarkStart w:id="75" w:name="__Fieldmark__679_3312005551"/>
-            <w:bookmarkEnd w:id="75"/>
+            <w:bookmarkStart w:id="148" w:name="__Fieldmark__741_3539612167"/>
+            <w:bookmarkStart w:id="149" w:name="__Fieldmark__741_3539612167"/>
+            <w:bookmarkEnd w:id="149"/>
             <w:r>
               <w:rPr/>
             </w:r>
@@ -6563,6 +6602,10 @@
               <w:rPr/>
               <w:fldChar w:fldCharType="end"/>
             </w:r>
+            <w:bookmarkStart w:id="150" w:name="__Fieldmark__679_3312005551"/>
+            <w:bookmarkStart w:id="151" w:name="__Fieldmark__662_2320261063"/>
+            <w:bookmarkEnd w:id="150"/>
+            <w:bookmarkEnd w:id="151"/>
             <w:r>
               <w:rPr>
                 <w:rFonts w:cs="Arial" w:ascii="Arial" w:hAnsi="Arial"/>
@@ -6597,9 +6640,9 @@
               </w:rPr>
               <w:fldChar w:fldCharType="separate"/>
             </w:r>
-            <w:bookmarkStart w:id="76" w:name="__Fieldmark__682_3312005551"/>
-            <w:bookmarkStart w:id="77" w:name="__Fieldmark__682_3312005551"/>
-            <w:bookmarkEnd w:id="77"/>
+            <w:bookmarkStart w:id="152" w:name="__Fieldmark__751_3539612167"/>
+            <w:bookmarkStart w:id="153" w:name="__Fieldmark__751_3539612167"/>
+            <w:bookmarkEnd w:id="153"/>
             <w:r>
               <w:rPr>
                 <w:rFonts w:cs="Arial" w:ascii="Arial" w:hAnsi="Arial"/>
@@ -6613,6 +6656,10 @@
               </w:rPr>
               <w:fldChar w:fldCharType="end"/>
             </w:r>
+            <w:bookmarkStart w:id="154" w:name="__Fieldmark__682_3312005551"/>
+            <w:bookmarkStart w:id="155" w:name="__Fieldmark__669_2320261063"/>
+            <w:bookmarkEnd w:id="154"/>
+            <w:bookmarkEnd w:id="155"/>
             <w:r>
               <w:rPr>
                 <w:rFonts w:cs="Arial" w:ascii="Arial" w:hAnsi="Arial"/>
@@ -6651,7 +6698,7 @@
         <w:trPr/>
         <w:tc>
           <w:tcPr>
-            <w:tcW w:w="251" w:type="dxa"/>
+            <w:tcW w:w="249" w:type="dxa"/>
             <w:tcBorders/>
           </w:tcPr>
           <w:p>
@@ -6665,13 +6712,17 @@
               </w:rPr>
             </w:pPr>
             <w:r>
-              <w:rPr/>
-            </w:r>
-          </w:p>
-        </w:tc>
-        <w:tc>
-          <w:tcPr>
-            <w:tcW w:w="8983" w:type="dxa"/>
+              <w:rPr>
+                <w:rFonts w:cs="Arial" w:ascii="Arial" w:hAnsi="Arial"/>
+                <w:sz w:val="20"/>
+                <w:szCs w:val="20"/>
+              </w:rPr>
+            </w:r>
+          </w:p>
+        </w:tc>
+        <w:tc>
+          <w:tcPr>
+            <w:tcW w:w="8985" w:type="dxa"/>
             <w:tcBorders>
               <w:top w:val="single" w:sz="4" w:space="0" w:color="000000"/>
               <w:left w:val="single" w:sz="4" w:space="0" w:color="000000"/>
@@ -6842,9 +6893,9 @@
               <w:rPr/>
               <w:fldChar w:fldCharType="separate"/>
             </w:r>
-            <w:bookmarkStart w:id="78" w:name="__Fieldmark__703_3312005551"/>
-            <w:bookmarkStart w:id="79" w:name="__Fieldmark__703_3312005551"/>
-            <w:bookmarkEnd w:id="79"/>
+            <w:bookmarkStart w:id="156" w:name="__Fieldmark__771_3539612167"/>
+            <w:bookmarkStart w:id="157" w:name="__Fieldmark__771_3539612167"/>
+            <w:bookmarkEnd w:id="157"/>
             <w:r>
               <w:rPr/>
             </w:r>
@@ -6852,6 +6903,10 @@
               <w:rPr/>
               <w:fldChar w:fldCharType="end"/>
             </w:r>
+            <w:bookmarkStart w:id="158" w:name="__Fieldmark__703_3312005551"/>
+            <w:bookmarkStart w:id="159" w:name="__Fieldmark__686_2320261063"/>
+            <w:bookmarkEnd w:id="158"/>
+            <w:bookmarkEnd w:id="159"/>
             <w:r>
               <w:rPr>
                 <w:rFonts w:cs="Arial" w:ascii="Arial" w:hAnsi="Arial"/>
@@ -6886,9 +6941,9 @@
               </w:rPr>
               <w:fldChar w:fldCharType="separate"/>
             </w:r>
-            <w:bookmarkStart w:id="80" w:name="__Fieldmark__706_3312005551"/>
-            <w:bookmarkStart w:id="81" w:name="__Fieldmark__706_3312005551"/>
-            <w:bookmarkEnd w:id="81"/>
+            <w:bookmarkStart w:id="160" w:name="__Fieldmark__781_3539612167"/>
+            <w:bookmarkStart w:id="161" w:name="__Fieldmark__781_3539612167"/>
+            <w:bookmarkEnd w:id="161"/>
             <w:r>
               <w:rPr>
                 <w:rFonts w:cs="Arial" w:ascii="Arial" w:hAnsi="Arial"/>
@@ -6902,6 +6957,10 @@
               </w:rPr>
               <w:fldChar w:fldCharType="end"/>
             </w:r>
+            <w:bookmarkStart w:id="162" w:name="__Fieldmark__706_3312005551"/>
+            <w:bookmarkStart w:id="163" w:name="__Fieldmark__693_2320261063"/>
+            <w:bookmarkEnd w:id="162"/>
+            <w:bookmarkEnd w:id="163"/>
             <w:r>
               <w:rPr>
                 <w:rFonts w:cs="Arial" w:ascii="Arial" w:hAnsi="Arial"/>
@@ -6942,7 +7001,7 @@
         <w:trPr/>
         <w:tc>
           <w:tcPr>
-            <w:tcW w:w="251" w:type="dxa"/>
+            <w:tcW w:w="249" w:type="dxa"/>
             <w:tcBorders/>
           </w:tcPr>
           <w:p>
@@ -6956,13 +7015,17 @@
               </w:rPr>
             </w:pPr>
             <w:r>
-              <w:rPr/>
-            </w:r>
-          </w:p>
-        </w:tc>
-        <w:tc>
-          <w:tcPr>
-            <w:tcW w:w="8983" w:type="dxa"/>
+              <w:rPr>
+                <w:rFonts w:cs="Arial" w:ascii="Arial" w:hAnsi="Arial"/>
+                <w:sz w:val="20"/>
+                <w:szCs w:val="20"/>
+              </w:rPr>
+            </w:r>
+          </w:p>
+        </w:tc>
+        <w:tc>
+          <w:tcPr>
+            <w:tcW w:w="8985" w:type="dxa"/>
             <w:tcBorders>
               <w:top w:val="single" w:sz="4" w:space="0" w:color="000000"/>
               <w:left w:val="single" w:sz="4" w:space="0" w:color="000000"/>
@@ -7134,9 +7197,9 @@
               <w:rPr/>
               <w:fldChar w:fldCharType="separate"/>
             </w:r>
-            <w:bookmarkStart w:id="82" w:name="__Fieldmark__727_3312005551"/>
-            <w:bookmarkStart w:id="83" w:name="__Fieldmark__727_3312005551"/>
-            <w:bookmarkEnd w:id="83"/>
+            <w:bookmarkStart w:id="164" w:name="__Fieldmark__801_3539612167"/>
+            <w:bookmarkStart w:id="165" w:name="__Fieldmark__801_3539612167"/>
+            <w:bookmarkEnd w:id="165"/>
             <w:r>
               <w:rPr/>
             </w:r>
@@ -7144,6 +7207,10 @@
               <w:rPr/>
               <w:fldChar w:fldCharType="end"/>
             </w:r>
+            <w:bookmarkStart w:id="166" w:name="__Fieldmark__727_3312005551"/>
+            <w:bookmarkStart w:id="167" w:name="__Fieldmark__710_2320261063"/>
+            <w:bookmarkEnd w:id="166"/>
+            <w:bookmarkEnd w:id="167"/>
             <w:r>
               <w:rPr>
                 <w:rFonts w:cs="Arial" w:ascii="Arial" w:hAnsi="Arial"/>
@@ -7178,9 +7245,9 @@
               </w:rPr>
               <w:fldChar w:fldCharType="separate"/>
             </w:r>
-            <w:bookmarkStart w:id="84" w:name="__Fieldmark__730_3312005551"/>
-            <w:bookmarkStart w:id="85" w:name="__Fieldmark__730_3312005551"/>
-            <w:bookmarkEnd w:id="85"/>
+            <w:bookmarkStart w:id="168" w:name="__Fieldmark__811_3539612167"/>
+            <w:bookmarkStart w:id="169" w:name="__Fieldmark__811_3539612167"/>
+            <w:bookmarkEnd w:id="169"/>
             <w:r>
               <w:rPr>
                 <w:rFonts w:cs="Arial" w:ascii="Arial" w:hAnsi="Arial"/>
@@ -7194,6 +7261,10 @@
               </w:rPr>
               <w:fldChar w:fldCharType="end"/>
             </w:r>
+            <w:bookmarkStart w:id="170" w:name="__Fieldmark__717_2320261063"/>
+            <w:bookmarkStart w:id="171" w:name="__Fieldmark__730_3312005551"/>
+            <w:bookmarkEnd w:id="170"/>
+            <w:bookmarkEnd w:id="171"/>
             <w:r>
               <w:rPr>
                 <w:rFonts w:cs="Arial" w:ascii="Arial" w:hAnsi="Arial"/>
@@ -7234,7 +7305,7 @@
         <w:trPr/>
         <w:tc>
           <w:tcPr>
-            <w:tcW w:w="251" w:type="dxa"/>
+            <w:tcW w:w="249" w:type="dxa"/>
             <w:tcBorders/>
           </w:tcPr>
           <w:p>
@@ -7248,13 +7319,17 @@
               </w:rPr>
             </w:pPr>
             <w:r>
-              <w:rPr/>
-            </w:r>
-          </w:p>
-        </w:tc>
-        <w:tc>
-          <w:tcPr>
-            <w:tcW w:w="8983" w:type="dxa"/>
+              <w:rPr>
+                <w:rFonts w:cs="Arial" w:ascii="Arial" w:hAnsi="Arial"/>
+                <w:sz w:val="20"/>
+                <w:szCs w:val="20"/>
+              </w:rPr>
+            </w:r>
+          </w:p>
+        </w:tc>
+        <w:tc>
+          <w:tcPr>
+            <w:tcW w:w="8985" w:type="dxa"/>
             <w:tcBorders>
               <w:top w:val="single" w:sz="4" w:space="0" w:color="000000"/>
               <w:left w:val="single" w:sz="4" w:space="0" w:color="000000"/>
@@ -7426,9 +7501,9 @@
               <w:rPr/>
               <w:fldChar w:fldCharType="separate"/>
             </w:r>
-            <w:bookmarkStart w:id="86" w:name="__Fieldmark__751_3312005551"/>
-            <w:bookmarkStart w:id="87" w:name="__Fieldmark__751_3312005551"/>
-            <w:bookmarkEnd w:id="87"/>
+            <w:bookmarkStart w:id="172" w:name="__Fieldmark__831_3539612167"/>
+            <w:bookmarkStart w:id="173" w:name="__Fieldmark__831_3539612167"/>
+            <w:bookmarkEnd w:id="173"/>
             <w:r>
               <w:rPr/>
             </w:r>
@@ -7436,6 +7511,10 @@
               <w:rPr/>
               <w:fldChar w:fldCharType="end"/>
             </w:r>
+            <w:bookmarkStart w:id="174" w:name="__Fieldmark__751_3312005551"/>
+            <w:bookmarkStart w:id="175" w:name="__Fieldmark__734_2320261063"/>
+            <w:bookmarkEnd w:id="174"/>
+            <w:bookmarkEnd w:id="175"/>
             <w:r>
               <w:rPr>
                 <w:rFonts w:cs="Arial" w:ascii="Arial" w:hAnsi="Arial"/>
@@ -7470,9 +7549,9 @@
               </w:rPr>
               <w:fldChar w:fldCharType="separate"/>
             </w:r>
-            <w:bookmarkStart w:id="88" w:name="__Fieldmark__754_3312005551"/>
-            <w:bookmarkStart w:id="89" w:name="__Fieldmark__754_3312005551"/>
-            <w:bookmarkEnd w:id="89"/>
+            <w:bookmarkStart w:id="176" w:name="__Fieldmark__841_3539612167"/>
+            <w:bookmarkStart w:id="177" w:name="__Fieldmark__841_3539612167"/>
+            <w:bookmarkEnd w:id="177"/>
             <w:r>
               <w:rPr>
                 <w:rFonts w:cs="Arial" w:ascii="Arial" w:hAnsi="Arial"/>
@@ -7486,6 +7565,10 @@
               </w:rPr>
               <w:fldChar w:fldCharType="end"/>
             </w:r>
+            <w:bookmarkStart w:id="178" w:name="__Fieldmark__754_3312005551"/>
+            <w:bookmarkStart w:id="179" w:name="__Fieldmark__741_2320261063"/>
+            <w:bookmarkEnd w:id="178"/>
+            <w:bookmarkEnd w:id="179"/>
             <w:r>
               <w:rPr>
                 <w:rFonts w:cs="Arial" w:ascii="Arial" w:hAnsi="Arial"/>
@@ -7526,7 +7609,7 @@
         <w:trPr/>
         <w:tc>
           <w:tcPr>
-            <w:tcW w:w="251" w:type="dxa"/>
+            <w:tcW w:w="249" w:type="dxa"/>
             <w:tcBorders/>
           </w:tcPr>
           <w:p>
@@ -7540,13 +7623,17 @@
               </w:rPr>
             </w:pPr>
             <w:r>
-              <w:rPr/>
-            </w:r>
-          </w:p>
-        </w:tc>
-        <w:tc>
-          <w:tcPr>
-            <w:tcW w:w="8983" w:type="dxa"/>
+              <w:rPr>
+                <w:rFonts w:cs="Arial" w:ascii="Arial" w:hAnsi="Arial"/>
+                <w:sz w:val="20"/>
+                <w:szCs w:val="20"/>
+              </w:rPr>
+            </w:r>
+          </w:p>
+        </w:tc>
+        <w:tc>
+          <w:tcPr>
+            <w:tcW w:w="8985" w:type="dxa"/>
             <w:tcBorders>
               <w:top w:val="single" w:sz="4" w:space="0" w:color="000000"/>
               <w:left w:val="single" w:sz="4" w:space="0" w:color="000000"/>
@@ -7718,9 +7805,9 @@
               <w:rPr/>
               <w:fldChar w:fldCharType="separate"/>
             </w:r>
-            <w:bookmarkStart w:id="90" w:name="__Fieldmark__775_3312005551"/>
-            <w:bookmarkStart w:id="91" w:name="__Fieldmark__775_3312005551"/>
-            <w:bookmarkEnd w:id="91"/>
+            <w:bookmarkStart w:id="180" w:name="__Fieldmark__861_3539612167"/>
+            <w:bookmarkStart w:id="181" w:name="__Fieldmark__861_3539612167"/>
+            <w:bookmarkEnd w:id="181"/>
             <w:r>
               <w:rPr/>
             </w:r>
@@ -7728,6 +7815,10 @@
               <w:rPr/>
               <w:fldChar w:fldCharType="end"/>
             </w:r>
+            <w:bookmarkStart w:id="182" w:name="__Fieldmark__775_3312005551"/>
+            <w:bookmarkStart w:id="183" w:name="__Fieldmark__758_2320261063"/>
+            <w:bookmarkEnd w:id="182"/>
+            <w:bookmarkEnd w:id="183"/>
             <w:r>
               <w:rPr>
                 <w:rFonts w:cs="Arial" w:ascii="Arial" w:hAnsi="Arial"/>
@@ -7762,9 +7853,9 @@
               </w:rPr>
               <w:fldChar w:fldCharType="separate"/>
             </w:r>
-            <w:bookmarkStart w:id="92" w:name="__Fieldmark__778_3312005551"/>
-            <w:bookmarkStart w:id="93" w:name="__Fieldmark__778_3312005551"/>
-            <w:bookmarkEnd w:id="93"/>
+            <w:bookmarkStart w:id="184" w:name="__Fieldmark__871_3539612167"/>
+            <w:bookmarkStart w:id="185" w:name="__Fieldmark__871_3539612167"/>
+            <w:bookmarkEnd w:id="185"/>
             <w:r>
               <w:rPr>
                 <w:rFonts w:cs="Arial" w:ascii="Arial" w:hAnsi="Arial"/>
@@ -7778,6 +7869,10 @@
               </w:rPr>
               <w:fldChar w:fldCharType="end"/>
             </w:r>
+            <w:bookmarkStart w:id="186" w:name="__Fieldmark__778_3312005551"/>
+            <w:bookmarkStart w:id="187" w:name="__Fieldmark__765_2320261063"/>
+            <w:bookmarkEnd w:id="186"/>
+            <w:bookmarkEnd w:id="187"/>
             <w:r>
               <w:rPr>
                 <w:rFonts w:cs="Arial" w:ascii="Arial" w:hAnsi="Arial"/>
@@ -7818,7 +7913,7 @@
         <w:trPr/>
         <w:tc>
           <w:tcPr>
-            <w:tcW w:w="251" w:type="dxa"/>
+            <w:tcW w:w="249" w:type="dxa"/>
             <w:tcBorders/>
           </w:tcPr>
           <w:p>
@@ -7832,13 +7927,17 @@
               </w:rPr>
             </w:pPr>
             <w:r>
-              <w:rPr/>
-            </w:r>
-          </w:p>
-        </w:tc>
-        <w:tc>
-          <w:tcPr>
-            <w:tcW w:w="8983" w:type="dxa"/>
+              <w:rPr>
+                <w:rFonts w:cs="Arial" w:ascii="Arial" w:hAnsi="Arial"/>
+                <w:sz w:val="20"/>
+                <w:szCs w:val="20"/>
+              </w:rPr>
+            </w:r>
+          </w:p>
+        </w:tc>
+        <w:tc>
+          <w:tcPr>
+            <w:tcW w:w="8985" w:type="dxa"/>
             <w:tcBorders>
               <w:top w:val="single" w:sz="4" w:space="0" w:color="000000"/>
               <w:left w:val="single" w:sz="4" w:space="0" w:color="000000"/>
@@ -8010,9 +8109,9 @@
               <w:rPr/>
               <w:fldChar w:fldCharType="separate"/>
             </w:r>
-            <w:bookmarkStart w:id="94" w:name="__Fieldmark__799_3312005551"/>
-            <w:bookmarkStart w:id="95" w:name="__Fieldmark__799_3312005551"/>
-            <w:bookmarkEnd w:id="95"/>
+            <w:bookmarkStart w:id="188" w:name="__Fieldmark__891_3539612167"/>
+            <w:bookmarkStart w:id="189" w:name="__Fieldmark__891_3539612167"/>
+            <w:bookmarkEnd w:id="189"/>
             <w:r>
               <w:rPr/>
             </w:r>
@@ -8020,6 +8119,10 @@
               <w:rPr/>
               <w:fldChar w:fldCharType="end"/>
             </w:r>
+            <w:bookmarkStart w:id="190" w:name="__Fieldmark__799_3312005551"/>
+            <w:bookmarkStart w:id="191" w:name="__Fieldmark__782_2320261063"/>
+            <w:bookmarkEnd w:id="190"/>
+            <w:bookmarkEnd w:id="191"/>
             <w:r>
               <w:rPr>
                 <w:rFonts w:cs="Arial" w:ascii="Arial" w:hAnsi="Arial"/>
@@ -8035,6 +8138,7 @@
                   <w:calcOnExit w:val="0"/>
                   <w:checkBox>
                     <w:sizeAuto/>
+                    <w:checked/>
                   </w:checkBox>
                 </w:ffData>
               </w:fldChar>
@@ -8053,9 +8157,9 @@
               </w:rPr>
               <w:fldChar w:fldCharType="separate"/>
             </w:r>
-            <w:bookmarkStart w:id="96" w:name="__Fieldmark__802_3312005551"/>
-            <w:bookmarkStart w:id="97" w:name="__Fieldmark__802_3312005551"/>
-            <w:bookmarkEnd w:id="97"/>
+            <w:bookmarkStart w:id="192" w:name="__Fieldmark__901_3539612167"/>
+            <w:bookmarkStart w:id="193" w:name="__Fieldmark__901_3539612167"/>
+            <w:bookmarkEnd w:id="193"/>
             <w:r>
               <w:rPr>
                 <w:rFonts w:cs="Arial" w:ascii="Arial" w:hAnsi="Arial"/>
@@ -8069,6 +8173,10 @@
               </w:rPr>
               <w:fldChar w:fldCharType="end"/>
             </w:r>
+            <w:bookmarkStart w:id="194" w:name="__Fieldmark__802_3312005551"/>
+            <w:bookmarkStart w:id="195" w:name="__Fieldmark__789_2320261063"/>
+            <w:bookmarkEnd w:id="194"/>
+            <w:bookmarkEnd w:id="195"/>
             <w:r>
               <w:rPr>
                 <w:rFonts w:cs="Arial" w:ascii="Arial" w:hAnsi="Arial"/>
@@ -8111,7 +8219,7 @@
         </w:trPr>
         <w:tc>
           <w:tcPr>
-            <w:tcW w:w="251" w:type="dxa"/>
+            <w:tcW w:w="249" w:type="dxa"/>
             <w:tcBorders/>
           </w:tcPr>
           <w:p>
@@ -8125,13 +8233,17 @@
               </w:rPr>
             </w:pPr>
             <w:r>
-              <w:rPr/>
-            </w:r>
-          </w:p>
-        </w:tc>
-        <w:tc>
-          <w:tcPr>
-            <w:tcW w:w="8983" w:type="dxa"/>
+              <w:rPr>
+                <w:rFonts w:cs="Arial" w:ascii="Arial" w:hAnsi="Arial"/>
+                <w:sz w:val="20"/>
+                <w:szCs w:val="20"/>
+              </w:rPr>
+            </w:r>
+          </w:p>
+        </w:tc>
+        <w:tc>
+          <w:tcPr>
+            <w:tcW w:w="8985" w:type="dxa"/>
             <w:tcBorders>
               <w:top w:val="single" w:sz="4" w:space="0" w:color="000000"/>
               <w:left w:val="single" w:sz="4" w:space="0" w:color="000000"/>
@@ -8638,6 +8750,7 @@
     <w:rsid w:val="00567fb4"/>
     <w:pPr>
       <w:widowControl/>
+      <w:suppressAutoHyphens w:val="true"/>
       <w:bidi w:val="0"/>
       <w:spacing w:lineRule="auto" w:line="276" w:before="0" w:after="200"/>
       <w:jc w:val="left"/>
@@ -8825,6 +8938,7 @@
     <w:rsid w:val="003104f0"/>
     <w:pPr>
       <w:widowControl/>
+      <w:suppressAutoHyphens w:val="true"/>
       <w:bidi w:val="0"/>
       <w:spacing w:before="0" w:after="0"/>
       <w:jc w:val="left"/>
